--- a/RSSM - Submit/Covering Letter.docx
+++ b/RSSM - Submit/Covering Letter.docx
@@ -188,13 +188,25 @@
               <w:rPr>
                 <w:lang w:val="en-US"/>
               </w:rPr>
-              <w:t>26</w:t>
+              <w:t>18</w:t>
             </w:r>
             <w:r>
               <w:rPr>
                 <w:lang w:val="en-US"/>
               </w:rPr>
-              <w:t>. August 2015</w:t>
+              <w:t xml:space="preserve">. </w:t>
+            </w:r>
+            <w:r>
+              <w:rPr>
+                <w:lang w:val="en-US"/>
+              </w:rPr>
+              <w:t>November</w:t>
+            </w:r>
+            <w:r>
+              <w:rPr>
+                <w:lang w:val="en-US"/>
+              </w:rPr>
+              <w:t xml:space="preserve"> 2015</w:t>
             </w:r>
           </w:p>
         </w:tc>
@@ -316,34 +328,43 @@
           <w:lang w:val="en-US"/>
         </w:rPr>
       </w:pPr>
-      <w:bookmarkStart w:id="0" w:name="_GoBack"/>
-      <w:bookmarkEnd w:id="0"/>
-      <w:r>
-        <w:rPr>
-          <w:lang w:val="en-US"/>
-        </w:rPr>
-        <w:br/>
-      </w:r>
-      <w:r>
-        <w:rPr>
-          <w:lang w:val="en-US"/>
-        </w:rPr>
-        <w:t xml:space="preserve">- </w:t>
-      </w:r>
-      <w:r>
-        <w:rPr>
-          <w:lang w:val="en-US"/>
-        </w:rPr>
-        <w:t xml:space="preserve">Introduce </w:t>
-      </w:r>
-      <w:proofErr w:type="spellStart"/>
-      <w:r>
-        <w:rPr>
-          <w:lang w:val="en-US"/>
-        </w:rPr>
-        <w:t>ourself</w:t>
-      </w:r>
-      <w:proofErr w:type="spellEnd"/>
+    </w:p>
+    <w:p>
+      <w:pPr>
+        <w:rPr>
+          <w:lang w:val="en-US"/>
+        </w:rPr>
+      </w:pPr>
+      <w:r>
+        <w:rPr>
+          <w:lang w:val="en-US"/>
+        </w:rPr>
+        <w:t>Please find attached for your kind review our manuscript entitled "</w:t>
+      </w:r>
+      <w:r>
+        <w:rPr>
+          <w:lang w:val="en-US"/>
+        </w:rPr>
+        <w:t xml:space="preserve">The Suitability of Tax Data to Study Trends in Inequality </w:t>
+      </w:r>
+      <w:r>
+        <w:rPr>
+          <w:lang w:val="en-US"/>
+        </w:rPr>
+        <w:t>-</w:t>
+      </w:r>
+      <w:r>
+        <w:rPr>
+          <w:lang w:val="en-US"/>
+        </w:rPr>
+        <w:t xml:space="preserve"> </w:t>
+      </w:r>
+      <w:r>
+        <w:rPr>
+          <w:lang w:val="en-US"/>
+        </w:rPr>
+        <w:t xml:space="preserve">A theoretical and empirical review with tax data from Switzerland". </w:t>
+      </w:r>
     </w:p>
     <w:p>
       <w:pPr>
@@ -362,60 +383,22 @@
         <w:rPr>
           <w:lang w:val="en-US"/>
         </w:rPr>
-        <w:t>Please find attached for your kind review our manuscript entitled "</w:t>
-      </w:r>
-      <w:r>
-        <w:rPr>
-          <w:lang w:val="en-US"/>
-        </w:rPr>
-        <w:t xml:space="preserve">The Suitability of Tax Data to Study Trends in Inequality </w:t>
-      </w:r>
-      <w:r>
-        <w:rPr>
-          <w:lang w:val="en-US"/>
-        </w:rPr>
-        <w:t>-</w:t>
-      </w:r>
-      <w:r>
-        <w:rPr>
-          <w:lang w:val="en-US"/>
-        </w:rPr>
-        <w:t xml:space="preserve"> </w:t>
-      </w:r>
-      <w:r>
-        <w:rPr>
-          <w:lang w:val="en-US"/>
-        </w:rPr>
-        <w:t xml:space="preserve">A theoretical and empirical review with tax data from Switzerland". </w:t>
-      </w:r>
-    </w:p>
-    <w:p>
-      <w:pPr>
-        <w:rPr>
-          <w:lang w:val="en-US"/>
-        </w:rPr>
-      </w:pPr>
-    </w:p>
-    <w:p>
-      <w:pPr>
-        <w:rPr>
-          <w:lang w:val="en-US"/>
-        </w:rPr>
-      </w:pPr>
-      <w:r>
-        <w:rPr>
-          <w:lang w:val="en-US"/>
-        </w:rPr>
-        <w:t xml:space="preserve">Since the work of Thomas Piketty tax data is commonly used for inequality analyses. While there is an extensive body of literature involving tax data for top income studies, the suitability of tax data to </w:t>
-      </w:r>
-      <w:proofErr w:type="spellStart"/>
-      <w:r>
-        <w:rPr>
-          <w:lang w:val="en-US"/>
-        </w:rPr>
-        <w:t>analyse</w:t>
-      </w:r>
-      <w:proofErr w:type="spellEnd"/>
+        <w:t xml:space="preserve">Since the work of Thomas Piketty tax data is commonly used for inequality analyses. While there is an extensive body of literature involving tax data for top income </w:t>
+      </w:r>
+      <w:bookmarkStart w:id="0" w:name="_GoBack"/>
+      <w:bookmarkEnd w:id="0"/>
+      <w:r>
+        <w:rPr>
+          <w:lang w:val="en-US"/>
+        </w:rPr>
+        <w:t xml:space="preserve">studies, the suitability of tax data to </w:t>
+      </w:r>
+      <w:r>
+        <w:rPr>
+          <w:lang w:val="en-US"/>
+        </w:rPr>
+        <w:t>analyze</w:t>
+      </w:r>
       <w:r>
         <w:rPr>
           <w:lang w:val="en-US"/>
@@ -455,7 +438,19 @@
         <w:rPr>
           <w:lang w:val="en-US"/>
         </w:rPr>
-        <w:t>) we estimate magnitude and direction of alleged biases and are able to rank tax data related methodological advantages and shortcomings which are valid also for other countries beyond Switzerland. As a substantial byproduct our tax data based estimations put into question the declining inequality trend reported by surveys.</w:t>
+        <w:t xml:space="preserve">) we estimate magnitude and direction of alleged biases and are able to rank tax data related methodological advantages and shortcomings which are valid also for other countries beyond Switzerland. As a substantial byproduct our tax data based estimations put into question the declining inequality trend </w:t>
+      </w:r>
+      <w:r>
+        <w:rPr>
+          <w:lang w:val="en-US"/>
+        </w:rPr>
+        <w:t xml:space="preserve">in Switzerland </w:t>
+      </w:r>
+      <w:r>
+        <w:rPr>
+          <w:lang w:val="en-US"/>
+        </w:rPr>
+        <w:t>reported by surveys.</w:t>
       </w:r>
     </w:p>
     <w:p>
@@ -621,7 +616,7 @@
         <w:rPr>
           <w:lang w:val="en-US"/>
         </w:rPr>
-        <w:br w:type="page"/>
+        <w:br/>
       </w:r>
     </w:p>
     <w:p>
@@ -637,154 +632,10 @@
           <w:lang w:val="en-US"/>
         </w:rPr>
       </w:pPr>
-      <w:r>
-        <w:rPr>
-          <w:lang w:val="en-US"/>
-        </w:rPr>
-        <w:t xml:space="preserve">Since the work of Thomas Piketty the use of tax data for inequality analysis is quit a common practice. While there is an extensive body of literature involving top income based tax data studies, the utility of tax data for overall inequality studies is not yet clarified thoroughly. In our paper we therefore discuss the general advantages and pitfalls of tax data in relation </w:t>
-      </w:r>
-      <w:commentRangeStart w:id="2"/>
-      <w:r>
-        <w:rPr>
-          <w:lang w:val="en-US"/>
-        </w:rPr>
-        <w:t>to the actual state of the art for inequality research.</w:t>
-      </w:r>
-      <w:commentRangeEnd w:id="2"/>
-      <w:r>
-        <w:rPr>
-          <w:rStyle w:val="Kommentarzeichen"/>
-        </w:rPr>
-        <w:commentReference w:id="2"/>
-      </w:r>
-      <w:r>
-        <w:rPr>
-          <w:lang w:val="en-US"/>
-        </w:rPr>
-        <w:t xml:space="preserve"> Based on exclusive datasets (aggregated federal tax statistic and cantonal micro tax data from Switzerland collected through our research team, </w:t>
-      </w:r>
-      <w:hyperlink r:id="rId10" w:history="1">
-        <w:r>
-          <w:rPr>
-            <w:rStyle w:val="Hyperlink"/>
-            <w:lang w:val="en-US"/>
-          </w:rPr>
-          <w:t>www.inequalities.ch</w:t>
-        </w:r>
-      </w:hyperlink>
-      <w:r>
-        <w:rPr>
-          <w:lang w:val="en-US"/>
-        </w:rPr>
-        <w:t>) we estimate magnitude and direction of alleged biases and are therefore able to provide a rather general valid ranking of tax data related methodological advantages and shortcomings. As a substantial byproduct our tax data based estimations put the declining trend reported by surveys for Switzerland into question.</w:t>
-      </w:r>
-    </w:p>
-    <w:p>
-      <w:pPr>
-        <w:rPr>
-          <w:lang w:val="en-US"/>
-        </w:rPr>
-      </w:pPr>
-    </w:p>
-    <w:p>
-      <w:pPr>
-        <w:rPr>
-          <w:lang w:val="en-US"/>
-        </w:rPr>
-      </w:pPr>
-      <w:r>
-        <w:rPr>
-          <w:lang w:val="en-US"/>
-        </w:rPr>
-        <w:t xml:space="preserve">As reviewer we recommend Prof. Dr. Anthony B. Atkinson, Prof. Dr. Thomas A. </w:t>
-      </w:r>
-      <w:proofErr w:type="spellStart"/>
-      <w:r>
-        <w:rPr>
-          <w:lang w:val="en-US"/>
-        </w:rPr>
-        <w:t>DiPrete</w:t>
-      </w:r>
-      <w:proofErr w:type="spellEnd"/>
-      <w:r>
-        <w:rPr>
-          <w:lang w:val="en-US"/>
-        </w:rPr>
-        <w:t xml:space="preserve"> and Prof. Dr. Marius </w:t>
-      </w:r>
-      <w:proofErr w:type="spellStart"/>
-      <w:r>
-        <w:rPr>
-          <w:lang w:val="en-US"/>
-        </w:rPr>
-        <w:t>Brülhart</w:t>
-      </w:r>
-      <w:proofErr w:type="spellEnd"/>
-      <w:r>
-        <w:rPr>
-          <w:lang w:val="en-US"/>
-        </w:rPr>
-        <w:t xml:space="preserve">. Mister Atkinson is with no doubt on of the most prominent scientist regarding research on distribution of income. Mister </w:t>
-      </w:r>
-      <w:proofErr w:type="spellStart"/>
-      <w:r>
-        <w:rPr>
-          <w:lang w:val="en-US"/>
-        </w:rPr>
-        <w:t>DiPrete</w:t>
-      </w:r>
-      <w:proofErr w:type="spellEnd"/>
-      <w:r>
-        <w:rPr>
-          <w:lang w:val="en-US"/>
-        </w:rPr>
-        <w:t xml:space="preserve"> is also an expert in the field of inequality research with a large reputation in regard to methodological expertise. We would be glad to have an editor of the “Research in social stratification and mobility” among our reviewers. Lastly, we recommend Mister </w:t>
-      </w:r>
-      <w:proofErr w:type="spellStart"/>
-      <w:r>
-        <w:rPr>
-          <w:lang w:val="en-US"/>
-        </w:rPr>
-        <w:t>Brülhart</w:t>
-      </w:r>
-      <w:proofErr w:type="spellEnd"/>
-      <w:r>
-        <w:rPr>
-          <w:lang w:val="en-US"/>
-        </w:rPr>
-        <w:t xml:space="preserve"> as reviewer because he is an inequality expert for Switzerland, who is familiar with tax data from Switzerland.</w:t>
-      </w:r>
-    </w:p>
-    <w:p>
-      <w:pPr>
-        <w:rPr>
-          <w:lang w:val="en-US"/>
-        </w:rPr>
-      </w:pPr>
-      <w:r>
-        <w:rPr>
-          <w:lang w:val="en-US"/>
-        </w:rPr>
-        <w:br/>
-      </w:r>
-    </w:p>
-    <w:p>
-      <w:pPr>
-        <w:rPr>
-          <w:lang w:val="en-US"/>
-        </w:rPr>
-      </w:pPr>
-    </w:p>
-    <w:p>
-      <w:pPr>
-        <w:rPr>
-          <w:lang w:val="en-US"/>
-        </w:rPr>
-      </w:pPr>
     </w:p>
     <w:sectPr>
-      <w:headerReference w:type="default" r:id="rId11"/>
-      <w:headerReference w:type="first" r:id="rId12"/>
+      <w:headerReference w:type="default" r:id="rId10"/>
+      <w:headerReference w:type="first" r:id="rId11"/>
       <w:pgSz w:w="11906" w:h="16838" w:code="9"/>
       <w:pgMar w:top="3204" w:right="2081" w:bottom="851" w:left="1435" w:header="709" w:footer="709" w:gutter="0"/>
       <w:cols w:space="708"/>
@@ -798,30 +649,6 @@
 <file path=word/comments.xml><?xml version="1.0" encoding="utf-8"?>
 <w:comments xmlns:wpc="http://schemas.microsoft.com/office/word/2010/wordprocessingCanvas" xmlns:mc="http://schemas.openxmlformats.org/markup-compatibility/2006" xmlns:o="urn:schemas-microsoft-com:office:office" xmlns:r="http://schemas.openxmlformats.org/officeDocument/2006/relationships" xmlns:m="http://schemas.openxmlformats.org/officeDocument/2006/math" xmlns:v="urn:schemas-microsoft-com:vml" xmlns:wp14="http://schemas.microsoft.com/office/word/2010/wordprocessingDrawing" xmlns:wp="http://schemas.openxmlformats.org/drawingml/2006/wordprocessingDrawing" xmlns:w10="urn:schemas-microsoft-com:office:word" xmlns:w="http://schemas.openxmlformats.org/wordprocessingml/2006/main" xmlns:w14="http://schemas.microsoft.com/office/word/2010/wordml" xmlns:wpg="http://schemas.microsoft.com/office/word/2010/wordprocessingGroup" xmlns:wpi="http://schemas.microsoft.com/office/word/2010/wordprocessingInk" xmlns:wne="http://schemas.microsoft.com/office/word/2006/wordml" xmlns:wps="http://schemas.microsoft.com/office/word/2010/wordprocessingShape" mc:Ignorable="w14 wp14">
   <w:comment w:id="1" w:author="rudi" w:date="2015-09-04T10:13:00Z" w:initials="r">
-    <w:p>
-      <w:pPr>
-        <w:pStyle w:val="Kommentartext"/>
-      </w:pPr>
-      <w:r>
-        <w:rPr>
-          <w:rStyle w:val="Kommentarzeichen"/>
-        </w:rPr>
-        <w:annotationRef/>
-      </w:r>
-      <w:r>
-        <w:t xml:space="preserve">Glaube das versteht man nur wenn man das </w:t>
-      </w:r>
-      <w:proofErr w:type="spellStart"/>
-      <w:r>
-        <w:t>paper</w:t>
-      </w:r>
-      <w:proofErr w:type="spellEnd"/>
-      <w:r>
-        <w:t xml:space="preserve"> schon kennt.</w:t>
-      </w:r>
-    </w:p>
-  </w:comment>
-  <w:comment w:id="2" w:author="rudi" w:date="2015-09-04T10:14:00Z" w:initials="r">
     <w:p>
       <w:pPr>
         <w:pStyle w:val="Kommentartext"/>
@@ -3114,7 +2941,7 @@
 </file>
 
 <file path=customXml/itemProps1.xml><?xml version="1.0" encoding="utf-8"?>
-<ds:datastoreItem xmlns:ds="http://schemas.openxmlformats.org/officeDocument/2006/customXml" ds:itemID="{09FE6437-657D-45D7-97D1-4E4DF180089C}">
+<ds:datastoreItem xmlns:ds="http://schemas.openxmlformats.org/officeDocument/2006/customXml" ds:itemID="{3A1368D3-6F3B-492D-B841-990D959BAA67}">
   <ds:schemaRefs>
     <ds:schemaRef ds:uri="http://schemas.openxmlformats.org/officeDocument/2006/bibliography"/>
   </ds:schemaRefs>

--- a/RSSM - Submit/Covering Letter.docx
+++ b/RSSM - Submit/Covering Letter.docx
@@ -1,6 +1,6 @@
 
 <file path=word/document.xml><?xml version="1.0" encoding="utf-8"?>
-<w:document xmlns:wpc="http://schemas.microsoft.com/office/word/2010/wordprocessingCanvas" xmlns:mc="http://schemas.openxmlformats.org/markup-compatibility/2006" xmlns:o="urn:schemas-microsoft-com:office:office" xmlns:r="http://schemas.openxmlformats.org/officeDocument/2006/relationships" xmlns:m="http://schemas.openxmlformats.org/officeDocument/2006/math" xmlns:v="urn:schemas-microsoft-com:vml" xmlns:wp14="http://schemas.microsoft.com/office/word/2010/wordprocessingDrawing" xmlns:wp="http://schemas.openxmlformats.org/drawingml/2006/wordprocessingDrawing" xmlns:w10="urn:schemas-microsoft-com:office:word" xmlns:w="http://schemas.openxmlformats.org/wordprocessingml/2006/main" xmlns:w14="http://schemas.microsoft.com/office/word/2010/wordml" xmlns:wpg="http://schemas.microsoft.com/office/word/2010/wordprocessingGroup" xmlns:wpi="http://schemas.microsoft.com/office/word/2010/wordprocessingInk" xmlns:wne="http://schemas.microsoft.com/office/word/2006/wordml" xmlns:wps="http://schemas.microsoft.com/office/word/2010/wordprocessingShape" mc:Ignorable="w14 wp14">
+<w:document xmlns:wpc="http://schemas.microsoft.com/office/word/2010/wordprocessingCanvas" xmlns:mc="http://schemas.openxmlformats.org/markup-compatibility/2006" xmlns:o="urn:schemas-microsoft-com:office:office" xmlns:r="http://schemas.openxmlformats.org/officeDocument/2006/relationships" xmlns:m="http://schemas.openxmlformats.org/officeDocument/2006/math" xmlns:v="urn:schemas-microsoft-com:vml" xmlns:wp14="http://schemas.microsoft.com/office/word/2010/wordprocessingDrawing" xmlns:wp="http://schemas.openxmlformats.org/drawingml/2006/wordprocessingDrawing" xmlns:w10="urn:schemas-microsoft-com:office:word" xmlns:w="http://schemas.openxmlformats.org/wordprocessingml/2006/main" xmlns:w14="http://schemas.microsoft.com/office/word/2010/wordml" xmlns:w15="http://schemas.microsoft.com/office/word/2012/wordml" xmlns:wpg="http://schemas.microsoft.com/office/word/2010/wordprocessingGroup" xmlns:wpi="http://schemas.microsoft.com/office/word/2010/wordprocessingInk" xmlns:wne="http://schemas.microsoft.com/office/word/2006/wordml" xmlns:wps="http://schemas.microsoft.com/office/word/2010/wordprocessingShape" mc:Ignorable="w14 w15 wp14">
   <w:body>
     <w:tbl>
       <w:tblPr>
@@ -43,16 +43,8 @@
               <w:rPr>
                 <w:lang w:val="en-US"/>
               </w:rPr>
-              <w:t xml:space="preserve">M. </w:t>
+              <w:t>M. Yaish</w:t>
             </w:r>
-            <w:proofErr w:type="spellStart"/>
-            <w:r>
-              <w:rPr>
-                <w:lang w:val="en-US"/>
-              </w:rPr>
-              <w:t>Yaish</w:t>
-            </w:r>
-            <w:proofErr w:type="spellEnd"/>
           </w:p>
           <w:p>
             <w:pPr>
@@ -305,21 +297,7 @@
         <w:rPr>
           <w:lang w:val="en-US"/>
         </w:rPr>
-        <w:t xml:space="preserve">Dear Professor </w:t>
-      </w:r>
-      <w:proofErr w:type="spellStart"/>
-      <w:r>
-        <w:rPr>
-          <w:lang w:val="en-US"/>
-        </w:rPr>
-        <w:t>Yaish</w:t>
-      </w:r>
-      <w:proofErr w:type="spellEnd"/>
-      <w:r>
-        <w:rPr>
-          <w:lang w:val="en-US"/>
-        </w:rPr>
-        <w:t>,</w:t>
+        <w:t>Dear Professor Yaish,</w:t>
       </w:r>
     </w:p>
     <w:p>
@@ -383,7 +361,19 @@
         <w:rPr>
           <w:lang w:val="en-US"/>
         </w:rPr>
-        <w:t xml:space="preserve">Since the work of Thomas Piketty tax data is commonly used for inequality analyses. While there is an extensive body of literature involving tax data for top income </w:t>
+        <w:t xml:space="preserve">Since the work of Thomas Piketty tax data is commonly used for inequality analyses. While there is an extensive body of literature involving tax data for top income studies, the suitability of tax data to </w:t>
+      </w:r>
+      <w:r>
+        <w:rPr>
+          <w:lang w:val="en-US"/>
+        </w:rPr>
+        <w:t>analyze</w:t>
+      </w:r>
+      <w:r>
+        <w:rPr>
+          <w:lang w:val="en-US"/>
+        </w:rPr>
+        <w:t xml:space="preserve"> the entire income distribution is not yet clarified thoroughly. In our paper we therefore discuss the general advantages and pitfalls of tax data for inequality research.</w:t>
       </w:r>
       <w:bookmarkStart w:id="0" w:name="_GoBack"/>
       <w:bookmarkEnd w:id="0"/>
@@ -391,41 +381,9 @@
         <w:rPr>
           <w:lang w:val="en-US"/>
         </w:rPr>
-        <w:t xml:space="preserve">studies, the suitability of tax data to </w:t>
-      </w:r>
-      <w:r>
-        <w:rPr>
-          <w:lang w:val="en-US"/>
-        </w:rPr>
-        <w:t>analyze</w:t>
-      </w:r>
-      <w:r>
-        <w:rPr>
-          <w:lang w:val="en-US"/>
-        </w:rPr>
-        <w:t xml:space="preserve"> the entire income distribution is not yet clarified thoroughly. In our paper we therefore discuss the general advantages and pitfalls of tax data </w:t>
-      </w:r>
-      <w:commentRangeStart w:id="1"/>
-      <w:r>
-        <w:rPr>
-          <w:lang w:val="en-US"/>
-        </w:rPr>
-        <w:t>for inequality research.</w:t>
-      </w:r>
-      <w:commentRangeEnd w:id="1"/>
-      <w:r>
-        <w:rPr>
-          <w:rStyle w:val="Kommentarzeichen"/>
-        </w:rPr>
-        <w:commentReference w:id="1"/>
-      </w:r>
-      <w:r>
-        <w:rPr>
-          <w:lang w:val="en-US"/>
-        </w:rPr>
         <w:t xml:space="preserve"> Based on exclusive datasets (aggregated federal tax statistic and cantonal micro tax data from Switzerland collected through our research team, </w:t>
       </w:r>
-      <w:hyperlink r:id="rId9" w:history="1">
+      <w:hyperlink r:id="rId7" w:history="1">
         <w:r>
           <w:rPr>
             <w:rStyle w:val="Hyperlink"/>
@@ -470,63 +428,7 @@
         <w:rPr>
           <w:lang w:val="en-US"/>
         </w:rPr>
-        <w:t xml:space="preserve">As reviewer we recommend Prof. Dr. Anthony B. Atkinson, Prof. Dr. Thomas A. </w:t>
-      </w:r>
-      <w:proofErr w:type="spellStart"/>
-      <w:r>
-        <w:rPr>
-          <w:lang w:val="en-US"/>
-        </w:rPr>
-        <w:t>DiPrete</w:t>
-      </w:r>
-      <w:proofErr w:type="spellEnd"/>
-      <w:r>
-        <w:rPr>
-          <w:lang w:val="en-US"/>
-        </w:rPr>
-        <w:t xml:space="preserve"> and Prof. Dr. Marius </w:t>
-      </w:r>
-      <w:proofErr w:type="spellStart"/>
-      <w:r>
-        <w:rPr>
-          <w:lang w:val="en-US"/>
-        </w:rPr>
-        <w:t>Brülhart</w:t>
-      </w:r>
-      <w:proofErr w:type="spellEnd"/>
-      <w:r>
-        <w:rPr>
-          <w:lang w:val="en-US"/>
-        </w:rPr>
-        <w:t xml:space="preserve">. Mister Atkinson is with no doubt one of the most prominent scientists regarding research on distribution of income. Mister </w:t>
-      </w:r>
-      <w:proofErr w:type="spellStart"/>
-      <w:r>
-        <w:rPr>
-          <w:lang w:val="en-US"/>
-        </w:rPr>
-        <w:t>DiPrete</w:t>
-      </w:r>
-      <w:proofErr w:type="spellEnd"/>
-      <w:r>
-        <w:rPr>
-          <w:lang w:val="en-US"/>
-        </w:rPr>
-        <w:t xml:space="preserve"> is also an expert in the field of inequality research with a large reputation in regard to methodological expertise. We would be glad to have an editor of the journal among our reviewers. Lastly, we recommend Mister </w:t>
-      </w:r>
-      <w:proofErr w:type="spellStart"/>
-      <w:r>
-        <w:rPr>
-          <w:lang w:val="en-US"/>
-        </w:rPr>
-        <w:t>Brülhart</w:t>
-      </w:r>
-      <w:proofErr w:type="spellEnd"/>
-      <w:r>
-        <w:rPr>
-          <w:lang w:val="en-US"/>
-        </w:rPr>
-        <w:t xml:space="preserve"> because he is an inequality expert for Switzerland, who is familiar with tax data from Switzerland.</w:t>
+        <w:t>As reviewer we recommend Prof. Dr. Anthony B. Atkinson, Prof. Dr. Thomas A. DiPrete and Prof. Dr. Marius Brülhart. Mister Atkinson is with no doubt one of the most prominent scientists regarding research on distribution of income. Mister DiPrete is also an expert in the field of inequality research with a large reputation in regard to methodological expertise. We would be glad to have an editor of the journal among our reviewers. Lastly, we recommend Mister Brülhart because he is an inequality expert for Switzerland, who is familiar with tax data from Switzerland.</w:t>
       </w:r>
     </w:p>
     <w:p>
@@ -634,8 +536,8 @@
       </w:pPr>
     </w:p>
     <w:sectPr>
-      <w:headerReference w:type="default" r:id="rId10"/>
-      <w:headerReference w:type="first" r:id="rId11"/>
+      <w:headerReference w:type="default" r:id="rId8"/>
+      <w:headerReference w:type="first" r:id="rId9"/>
       <w:pgSz w:w="11906" w:h="16838" w:code="9"/>
       <w:pgMar w:top="3204" w:right="2081" w:bottom="851" w:left="1435" w:header="709" w:footer="709" w:gutter="0"/>
       <w:cols w:space="708"/>
@@ -646,37 +548,8 @@
 </w:document>
 </file>
 
-<file path=word/comments.xml><?xml version="1.0" encoding="utf-8"?>
-<w:comments xmlns:wpc="http://schemas.microsoft.com/office/word/2010/wordprocessingCanvas" xmlns:mc="http://schemas.openxmlformats.org/markup-compatibility/2006" xmlns:o="urn:schemas-microsoft-com:office:office" xmlns:r="http://schemas.openxmlformats.org/officeDocument/2006/relationships" xmlns:m="http://schemas.openxmlformats.org/officeDocument/2006/math" xmlns:v="urn:schemas-microsoft-com:vml" xmlns:wp14="http://schemas.microsoft.com/office/word/2010/wordprocessingDrawing" xmlns:wp="http://schemas.openxmlformats.org/drawingml/2006/wordprocessingDrawing" xmlns:w10="urn:schemas-microsoft-com:office:word" xmlns:w="http://schemas.openxmlformats.org/wordprocessingml/2006/main" xmlns:w14="http://schemas.microsoft.com/office/word/2010/wordml" xmlns:wpg="http://schemas.microsoft.com/office/word/2010/wordprocessingGroup" xmlns:wpi="http://schemas.microsoft.com/office/word/2010/wordprocessingInk" xmlns:wne="http://schemas.microsoft.com/office/word/2006/wordml" xmlns:wps="http://schemas.microsoft.com/office/word/2010/wordprocessingShape" mc:Ignorable="w14 wp14">
-  <w:comment w:id="1" w:author="rudi" w:date="2015-09-04T10:13:00Z" w:initials="r">
-    <w:p>
-      <w:pPr>
-        <w:pStyle w:val="Kommentartext"/>
-      </w:pPr>
-      <w:r>
-        <w:rPr>
-          <w:rStyle w:val="Kommentarzeichen"/>
-        </w:rPr>
-        <w:annotationRef/>
-      </w:r>
-      <w:r>
-        <w:t xml:space="preserve">Glaube das versteht man nur wenn man das </w:t>
-      </w:r>
-      <w:proofErr w:type="spellStart"/>
-      <w:r>
-        <w:t>paper</w:t>
-      </w:r>
-      <w:proofErr w:type="spellEnd"/>
-      <w:r>
-        <w:t xml:space="preserve"> schon kennt.</w:t>
-      </w:r>
-    </w:p>
-  </w:comment>
-</w:comments>
-</file>
-
 <file path=word/endnotes.xml><?xml version="1.0" encoding="utf-8"?>
-<w:endnotes xmlns:wpc="http://schemas.microsoft.com/office/word/2010/wordprocessingCanvas" xmlns:mc="http://schemas.openxmlformats.org/markup-compatibility/2006" xmlns:o="urn:schemas-microsoft-com:office:office" xmlns:r="http://schemas.openxmlformats.org/officeDocument/2006/relationships" xmlns:m="http://schemas.openxmlformats.org/officeDocument/2006/math" xmlns:v="urn:schemas-microsoft-com:vml" xmlns:wp14="http://schemas.microsoft.com/office/word/2010/wordprocessingDrawing" xmlns:wp="http://schemas.openxmlformats.org/drawingml/2006/wordprocessingDrawing" xmlns:w10="urn:schemas-microsoft-com:office:word" xmlns:w="http://schemas.openxmlformats.org/wordprocessingml/2006/main" xmlns:w14="http://schemas.microsoft.com/office/word/2010/wordml" xmlns:wpg="http://schemas.microsoft.com/office/word/2010/wordprocessingGroup" xmlns:wpi="http://schemas.microsoft.com/office/word/2010/wordprocessingInk" xmlns:wne="http://schemas.microsoft.com/office/word/2006/wordml" xmlns:wps="http://schemas.microsoft.com/office/word/2010/wordprocessingShape" mc:Ignorable="w14 wp14">
+<w:endnotes xmlns:wpc="http://schemas.microsoft.com/office/word/2010/wordprocessingCanvas" xmlns:mc="http://schemas.openxmlformats.org/markup-compatibility/2006" xmlns:o="urn:schemas-microsoft-com:office:office" xmlns:r="http://schemas.openxmlformats.org/officeDocument/2006/relationships" xmlns:m="http://schemas.openxmlformats.org/officeDocument/2006/math" xmlns:v="urn:schemas-microsoft-com:vml" xmlns:wp14="http://schemas.microsoft.com/office/word/2010/wordprocessingDrawing" xmlns:wp="http://schemas.openxmlformats.org/drawingml/2006/wordprocessingDrawing" xmlns:w10="urn:schemas-microsoft-com:office:word" xmlns:w="http://schemas.openxmlformats.org/wordprocessingml/2006/main" xmlns:w14="http://schemas.microsoft.com/office/word/2010/wordml" xmlns:w15="http://schemas.microsoft.com/office/word/2012/wordml" xmlns:wpg="http://schemas.microsoft.com/office/word/2010/wordprocessingGroup" xmlns:wpi="http://schemas.microsoft.com/office/word/2010/wordprocessingInk" xmlns:wne="http://schemas.microsoft.com/office/word/2006/wordml" xmlns:wps="http://schemas.microsoft.com/office/word/2010/wordprocessingShape" mc:Ignorable="w14 w15 wp14">
   <w:endnote w:type="separator" w:id="-1">
     <w:p>
       <w:pPr>
@@ -701,7 +574,7 @@
 </file>
 
 <file path=word/footnotes.xml><?xml version="1.0" encoding="utf-8"?>
-<w:footnotes xmlns:wpc="http://schemas.microsoft.com/office/word/2010/wordprocessingCanvas" xmlns:mc="http://schemas.openxmlformats.org/markup-compatibility/2006" xmlns:o="urn:schemas-microsoft-com:office:office" xmlns:r="http://schemas.openxmlformats.org/officeDocument/2006/relationships" xmlns:m="http://schemas.openxmlformats.org/officeDocument/2006/math" xmlns:v="urn:schemas-microsoft-com:vml" xmlns:wp14="http://schemas.microsoft.com/office/word/2010/wordprocessingDrawing" xmlns:wp="http://schemas.openxmlformats.org/drawingml/2006/wordprocessingDrawing" xmlns:w10="urn:schemas-microsoft-com:office:word" xmlns:w="http://schemas.openxmlformats.org/wordprocessingml/2006/main" xmlns:w14="http://schemas.microsoft.com/office/word/2010/wordml" xmlns:wpg="http://schemas.microsoft.com/office/word/2010/wordprocessingGroup" xmlns:wpi="http://schemas.microsoft.com/office/word/2010/wordprocessingInk" xmlns:wne="http://schemas.microsoft.com/office/word/2006/wordml" xmlns:wps="http://schemas.microsoft.com/office/word/2010/wordprocessingShape" mc:Ignorable="w14 wp14">
+<w:footnotes xmlns:wpc="http://schemas.microsoft.com/office/word/2010/wordprocessingCanvas" xmlns:mc="http://schemas.openxmlformats.org/markup-compatibility/2006" xmlns:o="urn:schemas-microsoft-com:office:office" xmlns:r="http://schemas.openxmlformats.org/officeDocument/2006/relationships" xmlns:m="http://schemas.openxmlformats.org/officeDocument/2006/math" xmlns:v="urn:schemas-microsoft-com:vml" xmlns:wp14="http://schemas.microsoft.com/office/word/2010/wordprocessingDrawing" xmlns:wp="http://schemas.openxmlformats.org/drawingml/2006/wordprocessingDrawing" xmlns:w10="urn:schemas-microsoft-com:office:word" xmlns:w="http://schemas.openxmlformats.org/wordprocessingml/2006/main" xmlns:w14="http://schemas.microsoft.com/office/word/2010/wordml" xmlns:w15="http://schemas.microsoft.com/office/word/2012/wordml" xmlns:wpg="http://schemas.microsoft.com/office/word/2010/wordprocessingGroup" xmlns:wpi="http://schemas.microsoft.com/office/word/2010/wordprocessingInk" xmlns:wne="http://schemas.microsoft.com/office/word/2006/wordml" xmlns:wps="http://schemas.microsoft.com/office/word/2010/wordprocessingShape" mc:Ignorable="w14 w15 wp14">
   <w:footnote w:type="separator" w:id="-1">
     <w:p>
       <w:pPr>
@@ -726,7 +599,7 @@
 </file>
 
 <file path=word/header1.xml><?xml version="1.0" encoding="utf-8"?>
-<w:hdr xmlns:wpc="http://schemas.microsoft.com/office/word/2010/wordprocessingCanvas" xmlns:mc="http://schemas.openxmlformats.org/markup-compatibility/2006" xmlns:o="urn:schemas-microsoft-com:office:office" xmlns:r="http://schemas.openxmlformats.org/officeDocument/2006/relationships" xmlns:m="http://schemas.openxmlformats.org/officeDocument/2006/math" xmlns:v="urn:schemas-microsoft-com:vml" xmlns:wp14="http://schemas.microsoft.com/office/word/2010/wordprocessingDrawing" xmlns:wp="http://schemas.openxmlformats.org/drawingml/2006/wordprocessingDrawing" xmlns:w10="urn:schemas-microsoft-com:office:word" xmlns:w="http://schemas.openxmlformats.org/wordprocessingml/2006/main" xmlns:w14="http://schemas.microsoft.com/office/word/2010/wordml" xmlns:wpg="http://schemas.microsoft.com/office/word/2010/wordprocessingGroup" xmlns:wpi="http://schemas.microsoft.com/office/word/2010/wordprocessingInk" xmlns:wne="http://schemas.microsoft.com/office/word/2006/wordml" xmlns:wps="http://schemas.microsoft.com/office/word/2010/wordprocessingShape" mc:Ignorable="w14 wp14">
+<w:hdr xmlns:wpc="http://schemas.microsoft.com/office/word/2010/wordprocessingCanvas" xmlns:mc="http://schemas.openxmlformats.org/markup-compatibility/2006" xmlns:o="urn:schemas-microsoft-com:office:office" xmlns:r="http://schemas.openxmlformats.org/officeDocument/2006/relationships" xmlns:m="http://schemas.openxmlformats.org/officeDocument/2006/math" xmlns:v="urn:schemas-microsoft-com:vml" xmlns:wp14="http://schemas.microsoft.com/office/word/2010/wordprocessingDrawing" xmlns:wp="http://schemas.openxmlformats.org/drawingml/2006/wordprocessingDrawing" xmlns:w10="urn:schemas-microsoft-com:office:word" xmlns:w="http://schemas.openxmlformats.org/wordprocessingml/2006/main" xmlns:w14="http://schemas.microsoft.com/office/word/2010/wordml" xmlns:w15="http://schemas.microsoft.com/office/word/2012/wordml" xmlns:wpg="http://schemas.microsoft.com/office/word/2010/wordprocessingGroup" xmlns:wpi="http://schemas.microsoft.com/office/word/2010/wordprocessingInk" xmlns:wne="http://schemas.microsoft.com/office/word/2006/wordml" xmlns:wps="http://schemas.microsoft.com/office/word/2010/wordprocessingShape" mc:Ignorable="w14 w15 wp14">
   <w:p>
     <w:pPr>
       <w:pStyle w:val="Kopfzeile"/>
@@ -1004,7 +877,7 @@
 </file>
 
 <file path=word/header2.xml><?xml version="1.0" encoding="utf-8"?>
-<w:hdr xmlns:wpc="http://schemas.microsoft.com/office/word/2010/wordprocessingCanvas" xmlns:mc="http://schemas.openxmlformats.org/markup-compatibility/2006" xmlns:o="urn:schemas-microsoft-com:office:office" xmlns:r="http://schemas.openxmlformats.org/officeDocument/2006/relationships" xmlns:m="http://schemas.openxmlformats.org/officeDocument/2006/math" xmlns:v="urn:schemas-microsoft-com:vml" xmlns:wp14="http://schemas.microsoft.com/office/word/2010/wordprocessingDrawing" xmlns:wp="http://schemas.openxmlformats.org/drawingml/2006/wordprocessingDrawing" xmlns:w10="urn:schemas-microsoft-com:office:word" xmlns:w="http://schemas.openxmlformats.org/wordprocessingml/2006/main" xmlns:w14="http://schemas.microsoft.com/office/word/2010/wordml" xmlns:wpg="http://schemas.microsoft.com/office/word/2010/wordprocessingGroup" xmlns:wpi="http://schemas.microsoft.com/office/word/2010/wordprocessingInk" xmlns:wne="http://schemas.microsoft.com/office/word/2006/wordml" xmlns:wps="http://schemas.microsoft.com/office/word/2010/wordprocessingShape" mc:Ignorable="w14 wp14">
+<w:hdr xmlns:wpc="http://schemas.microsoft.com/office/word/2010/wordprocessingCanvas" xmlns:mc="http://schemas.openxmlformats.org/markup-compatibility/2006" xmlns:o="urn:schemas-microsoft-com:office:office" xmlns:r="http://schemas.openxmlformats.org/officeDocument/2006/relationships" xmlns:m="http://schemas.openxmlformats.org/officeDocument/2006/math" xmlns:v="urn:schemas-microsoft-com:vml" xmlns:wp14="http://schemas.microsoft.com/office/word/2010/wordprocessingDrawing" xmlns:wp="http://schemas.openxmlformats.org/drawingml/2006/wordprocessingDrawing" xmlns:w10="urn:schemas-microsoft-com:office:word" xmlns:w="http://schemas.openxmlformats.org/wordprocessingml/2006/main" xmlns:w14="http://schemas.microsoft.com/office/word/2010/wordml" xmlns:w15="http://schemas.microsoft.com/office/word/2012/wordml" xmlns:wpg="http://schemas.microsoft.com/office/word/2010/wordprocessingGroup" xmlns:wpi="http://schemas.microsoft.com/office/word/2010/wordprocessingInk" xmlns:wne="http://schemas.microsoft.com/office/word/2006/wordml" xmlns:wps="http://schemas.microsoft.com/office/word/2010/wordprocessingShape" mc:Ignorable="w14 w15 wp14">
   <w:p>
     <w:pPr>
       <w:pStyle w:val="Kopfzeile"/>
@@ -1197,7 +1070,7 @@
         </mc:Choice>
         <mc:Fallback>
           <w:pict>
-            <v:line id="Gerade Verbindung 8" o:spid="_x0000_s1026" style="position:absolute;z-index:251667456;visibility:visible;mso-wrap-style:square;mso-width-percent:0;mso-wrap-distance-left:9pt;mso-wrap-distance-top:0;mso-wrap-distance-right:9pt;mso-wrap-distance-bottom:0;mso-position-horizontal:absolute;mso-position-horizontal-relative:page;mso-position-vertical:absolute;mso-position-vertical-relative:page;mso-width-percent:0;mso-width-relative:margin" from="71.5pt,148.55pt" to="275.55pt,148.55pt" o:gfxdata="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" strokecolor="black [3213]" strokeweight=".5pt">
+            <v:line w14:anchorId="7C386D8E" id="Gerade Verbindung 8" o:spid="_x0000_s1026" style="position:absolute;z-index:251667456;visibility:visible;mso-wrap-style:square;mso-width-percent:0;mso-wrap-distance-left:9pt;mso-wrap-distance-top:0;mso-wrap-distance-right:9pt;mso-wrap-distance-bottom:0;mso-position-horizontal:absolute;mso-position-horizontal-relative:page;mso-position-vertical:absolute;mso-position-vertical-relative:page;mso-width-percent:0;mso-width-relative:margin" from="71.5pt,148.55pt" to="275.55pt,148.55pt" o:gfxdata="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" strokecolor="black [3213]" strokeweight=".5pt">
               <w10:wrap anchorx="page" anchory="page"/>
             </v:line>
           </w:pict>
@@ -1286,7 +1159,7 @@
         </mc:Choice>
         <mc:Fallback>
           <w:pict>
-            <v:shapetype id="_x0000_t202" coordsize="21600,21600" o:spt="202" path="m,l,21600r21600,l21600,xe">
+            <v:shapetype w14:anchorId="102B8F8E" id="_x0000_t202" coordsize="21600,21600" o:spt="202" path="m,l,21600r21600,l21600,xe">
               <v:stroke joinstyle="miter"/>
               <v:path gradientshapeok="t" o:connecttype="rect"/>
             </v:shapetype>
@@ -1419,13 +1292,8 @@
                                 <w:pPr>
                                   <w:pStyle w:val="Kopfzeile"/>
                                 </w:pPr>
-                                <w:proofErr w:type="spellStart"/>
                                 <w:r>
-                                  <w:t>Social</w:t>
-                                </w:r>
-                                <w:proofErr w:type="spellEnd"/>
-                                <w:r>
-                                  <w:t xml:space="preserve"> Work</w:t>
+                                  <w:t>Social Work</w:t>
                                 </w:r>
                               </w:p>
                             </w:tc>
@@ -1540,11 +1408,7 @@
         </mc:Choice>
         <mc:Fallback>
           <w:pict>
-            <v:shapetype id="_x0000_t202" coordsize="21600,21600" o:spt="202" path="m,l,21600r21600,l21600,xe">
-              <v:stroke joinstyle="miter"/>
-              <v:path gradientshapeok="t" o:connecttype="rect"/>
-            </v:shapetype>
-            <v:shape id="absenderbox" o:spid="_x0000_s1028" type="#_x0000_t202" style="position:absolute;margin-left:394.9pt;margin-top:62.35pt;width:162.5pt;height:170.1pt;z-index:251661312;visibility:visible;mso-wrap-style:square;mso-width-percent:0;mso-height-percent:0;mso-wrap-distance-left:9pt;mso-wrap-distance-top:0;mso-wrap-distance-right:9pt;mso-wrap-distance-bottom:0;mso-position-horizontal:absolute;mso-position-horizontal-relative:page;mso-position-vertical:absolute;mso-position-vertical-relative:page;mso-width-percent:0;mso-height-percent:0;mso-width-relative:margin;mso-height-relative:margin;v-text-anchor:top" o:gfxdata="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" fillcolor="white [3201]" stroked="f" strokeweight=".5pt">
+            <v:shape w14:anchorId="0E5E42C1" id="absenderbox" o:spid="_x0000_s1028" type="#_x0000_t202" style="position:absolute;margin-left:394.9pt;margin-top:62.35pt;width:162.5pt;height:170.1pt;z-index:251661312;visibility:visible;mso-wrap-style:square;mso-width-percent:0;mso-height-percent:0;mso-wrap-distance-left:9pt;mso-wrap-distance-top:0;mso-wrap-distance-right:9pt;mso-wrap-distance-bottom:0;mso-position-horizontal:absolute;mso-position-horizontal-relative:page;mso-position-vertical:absolute;mso-position-vertical-relative:page;mso-width-percent:0;mso-height-percent:0;mso-width-relative:margin;mso-height-relative:margin;v-text-anchor:top" o:gfxdata="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" fillcolor="white [3201]" stroked="f" strokeweight=".5pt">
               <v:textbox inset="0,0,0,0">
                 <w:txbxContent>
                   <w:tbl>
@@ -1600,13 +1464,8 @@
                           <w:pPr>
                             <w:pStyle w:val="Kopfzeile"/>
                           </w:pPr>
-                          <w:proofErr w:type="spellStart"/>
                           <w:r>
-                            <w:t>Social</w:t>
-                          </w:r>
-                          <w:proofErr w:type="spellEnd"/>
-                          <w:r>
-                            <w:t xml:space="preserve"> Work</w:t>
+                            <w:t>Social Work</w:t>
                           </w:r>
                         </w:p>
                       </w:tc>
@@ -1712,7 +1571,7 @@
 </file>
 
 <file path=word/styles.xml><?xml version="1.0" encoding="utf-8"?>
-<w:styles xmlns:mc="http://schemas.openxmlformats.org/markup-compatibility/2006" xmlns:r="http://schemas.openxmlformats.org/officeDocument/2006/relationships" xmlns:w="http://schemas.openxmlformats.org/wordprocessingml/2006/main" xmlns:w14="http://schemas.microsoft.com/office/word/2010/wordml" mc:Ignorable="w14">
+<w:styles xmlns:mc="http://schemas.openxmlformats.org/markup-compatibility/2006" xmlns:r="http://schemas.openxmlformats.org/officeDocument/2006/relationships" xmlns:w="http://schemas.openxmlformats.org/wordprocessingml/2006/main" xmlns:w14="http://schemas.microsoft.com/office/word/2010/wordml" xmlns:w15="http://schemas.microsoft.com/office/word/2012/wordml" mc:Ignorable="w14 w15">
   <w:docDefaults>
     <w:rPrDefault>
       <w:rPr>
@@ -1726,630 +1585,378 @@
       </w:pPr>
     </w:pPrDefault>
   </w:docDefaults>
-  <w:latentStyles w:defLockedState="0" w:defUIPriority="99" w:defSemiHidden="1" w:defUnhideWhenUsed="1" w:defQFormat="0" w:count="267">
-    <w:lsdException w:name="Normal" w:semiHidden="0" w:uiPriority="0" w:unhideWhenUsed="0" w:qFormat="1"/>
-    <w:lsdException w:name="heading 1" w:semiHidden="0" w:uiPriority="9" w:unhideWhenUsed="0" w:qFormat="1"/>
-    <w:lsdException w:name="heading 2" w:uiPriority="9"/>
-    <w:lsdException w:name="heading 3" w:uiPriority="9" w:qFormat="1"/>
-    <w:lsdException w:name="heading 4" w:uiPriority="9" w:qFormat="1"/>
-    <w:lsdException w:name="heading 5" w:uiPriority="9" w:qFormat="1"/>
-    <w:lsdException w:name="heading 6" w:uiPriority="9" w:qFormat="1"/>
-    <w:lsdException w:name="heading 7" w:uiPriority="9" w:qFormat="1"/>
-    <w:lsdException w:name="heading 8" w:uiPriority="9" w:qFormat="1"/>
-    <w:lsdException w:name="heading 9" w:uiPriority="9" w:qFormat="1"/>
-    <w:lsdException w:name="toc 1" w:uiPriority="39"/>
-    <w:lsdException w:name="toc 2" w:uiPriority="39"/>
-    <w:lsdException w:name="toc 3" w:uiPriority="39"/>
-    <w:lsdException w:name="toc 4" w:uiPriority="39"/>
-    <w:lsdException w:name="toc 5" w:uiPriority="39"/>
-    <w:lsdException w:name="toc 6" w:uiPriority="39"/>
-    <w:lsdException w:name="toc 7" w:uiPriority="39"/>
-    <w:lsdException w:name="toc 8" w:uiPriority="39"/>
-    <w:lsdException w:name="toc 9" w:uiPriority="39"/>
-    <w:lsdException w:name="caption" w:uiPriority="35" w:qFormat="1"/>
-    <w:lsdException w:name="Title" w:semiHidden="0" w:uiPriority="10" w:unhideWhenUsed="0" w:qFormat="1"/>
-    <w:lsdException w:name="Default Paragraph Font" w:uiPriority="1"/>
-    <w:lsdException w:name="Subtitle" w:semiHidden="0" w:uiPriority="11" w:unhideWhenUsed="0"/>
-    <w:lsdException w:name="Strong" w:semiHidden="0" w:uiPriority="22" w:unhideWhenUsed="0"/>
-    <w:lsdException w:name="Emphasis" w:semiHidden="0" w:uiPriority="20" w:unhideWhenUsed="0"/>
-    <w:lsdException w:name="Table Grid" w:semiHidden="0" w:uiPriority="59" w:unhideWhenUsed="0"/>
-    <w:lsdException w:name="Placeholder Text" w:unhideWhenUsed="0"/>
-    <w:lsdException w:name="No Spacing" w:semiHidden="0" w:uiPriority="1" w:unhideWhenUsed="0"/>
-    <w:lsdException w:name="Light Shading" w:semiHidden="0" w:uiPriority="60" w:unhideWhenUsed="0"/>
-    <w:lsdException w:name="Light List" w:semiHidden="0" w:uiPriority="61" w:unhideWhenUsed="0"/>
-    <w:lsdException w:name="Light Grid" w:semiHidden="0" w:uiPriority="62" w:unhideWhenUsed="0"/>
-    <w:lsdException w:name="Medium Shading 1" w:semiHidden="0" w:uiPriority="63" w:unhideWhenUsed="0"/>
-    <w:lsdException w:name="Medium Shading 2" w:semiHidden="0" w:uiPriority="64" w:unhideWhenUsed="0"/>
-    <w:lsdException w:name="Medium List 1" w:semiHidden="0" w:uiPriority="65" w:unhideWhenUsed="0"/>
-    <w:lsdException w:name="Medium List 2" w:semiHidden="0" w:uiPriority="66" w:unhideWhenUsed="0"/>
-    <w:lsdException w:name="Medium Grid 1" w:semiHidden="0" w:uiPriority="67" w:unhideWhenUsed="0"/>
-    <w:lsdException w:name="Medium Grid 2" w:semiHidden="0" w:uiPriority="68" w:unhideWhenUsed="0"/>
-    <w:lsdException w:name="Medium Grid 3" w:semiHidden="0" w:uiPriority="69" w:unhideWhenUsed="0"/>
-    <w:lsdException w:name="Dark List" w:semiHidden="0" w:uiPriority="70" w:unhideWhenUsed="0"/>
-    <w:lsdException w:name="Colorful Shading" w:semiHidden="0" w:uiPriority="71" w:unhideWhenUsed="0"/>
-    <w:lsdException w:name="Colorful List" w:semiHidden="0" w:uiPriority="72" w:unhideWhenUsed="0"/>
-    <w:lsdException w:name="Colorful Grid" w:semiHidden="0" w:uiPriority="73" w:unhideWhenUsed="0"/>
-    <w:lsdException w:name="Light Shading Accent 1" w:semiHidden="0" w:uiPriority="60" w:unhideWhenUsed="0"/>
-    <w:lsdException w:name="Light List Accent 1" w:semiHidden="0" w:uiPriority="61" w:unhideWhenUsed="0"/>
-    <w:lsdException w:name="Light Grid Accent 1" w:semiHidden="0" w:uiPriority="62" w:unhideWhenUsed="0"/>
-    <w:lsdException w:name="Medium Shading 1 Accent 1" w:semiHidden="0" w:uiPriority="63" w:unhideWhenUsed="0"/>
-    <w:lsdException w:name="Medium Shading 2 Accent 1" w:semiHidden="0" w:uiPriority="64" w:unhideWhenUsed="0"/>
-    <w:lsdException w:name="Medium List 1 Accent 1" w:semiHidden="0" w:uiPriority="65" w:unhideWhenUsed="0"/>
-    <w:lsdException w:name="Revision" w:unhideWhenUsed="0"/>
-    <w:lsdException w:name="List Paragraph" w:semiHidden="0" w:uiPriority="34" w:unhideWhenUsed="0"/>
-    <w:lsdException w:name="Quote" w:semiHidden="0" w:uiPriority="29" w:unhideWhenUsed="0"/>
-    <w:lsdException w:name="Intense Quote" w:semiHidden="0" w:uiPriority="30" w:unhideWhenUsed="0"/>
-    <w:lsdException w:name="Medium List 2 Accent 1" w:semiHidden="0" w:uiPriority="66" w:unhideWhenUsed="0"/>
-    <w:lsdException w:name="Medium Grid 1 Accent 1" w:semiHidden="0" w:uiPriority="67" w:unhideWhenUsed="0"/>
-    <w:lsdException w:name="Medium Grid 2 Accent 1" w:semiHidden="0" w:uiPriority="68" w:unhideWhenUsed="0"/>
-    <w:lsdException w:name="Medium Grid 3 Accent 1" w:semiHidden="0" w:uiPriority="69" w:unhideWhenUsed="0"/>
-    <w:lsdException w:name="Dark List Accent 1" w:semiHidden="0" w:uiPriority="70" w:unhideWhenUsed="0"/>
-    <w:lsdException w:name="Colorful Shading Accent 1" w:semiHidden="0" w:uiPriority="71" w:unhideWhenUsed="0"/>
-    <w:lsdException w:name="Colorful List Accent 1" w:semiHidden="0" w:uiPriority="72" w:unhideWhenUsed="0"/>
-    <w:lsdException w:name="Colorful Grid Accent 1" w:semiHidden="0" w:uiPriority="73" w:unhideWhenUsed="0"/>
-    <w:lsdException w:name="Light Shading Accent 2" w:semiHidden="0" w:uiPriority="60" w:unhideWhenUsed="0"/>
-    <w:lsdException w:name="Light List Accent 2" w:semiHidden="0" w:uiPriority="61" w:unhideWhenUsed="0"/>
-    <w:lsdException w:name="Light Grid Accent 2" w:semiHidden="0" w:uiPriority="62" w:unhideWhenUsed="0"/>
-    <w:lsdException w:name="Medium Shading 1 Accent 2" w:semiHidden="0" w:uiPriority="63" w:unhideWhenUsed="0"/>
-    <w:lsdException w:name="Medium Shading 2 Accent 2" w:semiHidden="0" w:uiPriority="64" w:unhideWhenUsed="0"/>
-    <w:lsdException w:name="Medium List 1 Accent 2" w:semiHidden="0" w:uiPriority="65" w:unhideWhenUsed="0"/>
-    <w:lsdException w:name="Medium List 2 Accent 2" w:semiHidden="0" w:uiPriority="66" w:unhideWhenUsed="0"/>
-    <w:lsdException w:name="Medium Grid 1 Accent 2" w:semiHidden="0" w:uiPriority="67" w:unhideWhenUsed="0"/>
-    <w:lsdException w:name="Medium Grid 2 Accent 2" w:semiHidden="0" w:uiPriority="68" w:unhideWhenUsed="0"/>
-    <w:lsdException w:name="Medium Grid 3 Accent 2" w:semiHidden="0" w:uiPriority="69" w:unhideWhenUsed="0"/>
-    <w:lsdException w:name="Dark List Accent 2" w:semiHidden="0" w:uiPriority="70" w:unhideWhenUsed="0"/>
-    <w:lsdException w:name="Colorful Shading Accent 2" w:semiHidden="0" w:uiPriority="71" w:unhideWhenUsed="0"/>
-    <w:lsdException w:name="Colorful List Accent 2" w:semiHidden="0" w:uiPriority="72" w:unhideWhenUsed="0"/>
-    <w:lsdException w:name="Colorful Grid Accent 2" w:semiHidden="0" w:uiPriority="73" w:unhideWhenUsed="0"/>
-    <w:lsdException w:name="Light Shading Accent 3" w:semiHidden="0" w:uiPriority="60" w:unhideWhenUsed="0"/>
-    <w:lsdException w:name="Light List Accent 3" w:semiHidden="0" w:uiPriority="61" w:unhideWhenUsed="0"/>
-    <w:lsdException w:name="Light Grid Accent 3" w:semiHidden="0" w:uiPriority="62" w:unhideWhenUsed="0"/>
-    <w:lsdException w:name="Medium Shading 1 Accent 3" w:semiHidden="0" w:uiPriority="63" w:unhideWhenUsed="0"/>
-    <w:lsdException w:name="Medium Shading 2 Accent 3" w:semiHidden="0" w:uiPriority="64" w:unhideWhenUsed="0"/>
-    <w:lsdException w:name="Medium List 1 Accent 3" w:semiHidden="0" w:uiPriority="65" w:unhideWhenUsed="0"/>
-    <w:lsdException w:name="Medium List 2 Accent 3" w:semiHidden="0" w:uiPriority="66" w:unhideWhenUsed="0"/>
-    <w:lsdException w:name="Medium Grid 1 Accent 3" w:semiHidden="0" w:uiPriority="67" w:unhideWhenUsed="0"/>
-    <w:lsdException w:name="Medium Grid 2 Accent 3" w:semiHidden="0" w:uiPriority="68" w:unhideWhenUsed="0"/>
-    <w:lsdException w:name="Medium Grid 3 Accent 3" w:semiHidden="0" w:uiPriority="69" w:unhideWhenUsed="0"/>
-    <w:lsdException w:name="Dark List Accent 3" w:semiHidden="0" w:uiPriority="70" w:unhideWhenUsed="0"/>
-    <w:lsdException w:name="Colorful Shading Accent 3" w:semiHidden="0" w:uiPriority="71" w:unhideWhenUsed="0"/>
-    <w:lsdException w:name="Colorful List Accent 3" w:semiHidden="0" w:uiPriority="72" w:unhideWhenUsed="0"/>
-    <w:lsdException w:name="Colorful Grid Accent 3" w:semiHidden="0" w:uiPriority="73" w:unhideWhenUsed="0"/>
-    <w:lsdException w:name="Light Shading Accent 4" w:semiHidden="0" w:uiPriority="60" w:unhideWhenUsed="0"/>
-    <w:lsdException w:name="Light List Accent 4" w:semiHidden="0" w:uiPriority="61" w:unhideWhenUsed="0"/>
-    <w:lsdException w:name="Light Grid Accent 4" w:semiHidden="0" w:uiPriority="62" w:unhideWhenUsed="0"/>
-    <w:lsdException w:name="Medium Shading 1 Accent 4" w:semiHidden="0" w:uiPriority="63" w:unhideWhenUsed="0"/>
-    <w:lsdException w:name="Medium Shading 2 Accent 4" w:semiHidden="0" w:uiPriority="64" w:unhideWhenUsed="0"/>
-    <w:lsdException w:name="Medium List 1 Accent 4" w:semiHidden="0" w:uiPriority="65" w:unhideWhenUsed="0"/>
-    <w:lsdException w:name="Medium List 2 Accent 4" w:semiHidden="0" w:uiPriority="66" w:unhideWhenUsed="0"/>
-    <w:lsdException w:name="Medium Grid 1 Accent 4" w:semiHidden="0" w:uiPriority="67" w:unhideWhenUsed="0"/>
-    <w:lsdException w:name="Medium Grid 2 Accent 4" w:semiHidden="0" w:uiPriority="68" w:unhideWhenUsed="0"/>
-    <w:lsdException w:name="Medium Grid 3 Accent 4" w:semiHidden="0" w:uiPriority="69" w:unhideWhenUsed="0"/>
-    <w:lsdException w:name="Dark List Accent 4" w:semiHidden="0" w:uiPriority="70" w:unhideWhenUsed="0"/>
-    <w:lsdException w:name="Colorful Shading Accent 4" w:semiHidden="0" w:uiPriority="71" w:unhideWhenUsed="0"/>
-    <w:lsdException w:name="Colorful List Accent 4" w:semiHidden="0" w:uiPriority="72" w:unhideWhenUsed="0"/>
-    <w:lsdException w:name="Colorful Grid Accent 4" w:semiHidden="0" w:uiPriority="73" w:unhideWhenUsed="0"/>
-    <w:lsdException w:name="Light Shading Accent 5" w:semiHidden="0" w:uiPriority="60" w:unhideWhenUsed="0"/>
-    <w:lsdException w:name="Light List Accent 5" w:semiHidden="0" w:uiPriority="61" w:unhideWhenUsed="0"/>
-    <w:lsdException w:name="Light Grid Accent 5" w:semiHidden="0" w:uiPriority="62" w:unhideWhenUsed="0"/>
-    <w:lsdException w:name="Medium Shading 1 Accent 5" w:semiHidden="0" w:uiPriority="63" w:unhideWhenUsed="0"/>
-    <w:lsdException w:name="Medium Shading 2 Accent 5" w:semiHidden="0" w:uiPriority="64" w:unhideWhenUsed="0"/>
-    <w:lsdException w:name="Medium List 1 Accent 5" w:semiHidden="0" w:uiPriority="65" w:unhideWhenUsed="0"/>
-    <w:lsdException w:name="Medium List 2 Accent 5" w:semiHidden="0" w:uiPriority="66" w:unhideWhenUsed="0"/>
-    <w:lsdException w:name="Medium Grid 1 Accent 5" w:semiHidden="0" w:uiPriority="67" w:unhideWhenUsed="0"/>
-    <w:lsdException w:name="Medium Grid 2 Accent 5" w:semiHidden="0" w:uiPriority="68" w:unhideWhenUsed="0"/>
-    <w:lsdException w:name="Medium Grid 3 Accent 5" w:semiHidden="0" w:uiPriority="69" w:unhideWhenUsed="0"/>
-    <w:lsdException w:name="Dark List Accent 5" w:semiHidden="0" w:uiPriority="70" w:unhideWhenUsed="0"/>
-    <w:lsdException w:name="Colorful Shading Accent 5" w:semiHidden="0" w:uiPriority="71" w:unhideWhenUsed="0"/>
-    <w:lsdException w:name="Colorful List Accent 5" w:semiHidden="0" w:uiPriority="72" w:unhideWhenUsed="0"/>
-    <w:lsdException w:name="Colorful Grid Accent 5" w:semiHidden="0" w:uiPriority="73" w:unhideWhenUsed="0"/>
-    <w:lsdException w:name="Light Shading Accent 6" w:semiHidden="0" w:uiPriority="60" w:unhideWhenUsed="0"/>
-    <w:lsdException w:name="Light List Accent 6" w:semiHidden="0" w:uiPriority="61" w:unhideWhenUsed="0"/>
-    <w:lsdException w:name="Light Grid Accent 6" w:semiHidden="0" w:uiPriority="62" w:unhideWhenUsed="0"/>
-    <w:lsdException w:name="Medium Shading 1 Accent 6" w:semiHidden="0" w:uiPriority="63" w:unhideWhenUsed="0"/>
-    <w:lsdException w:name="Medium Shading 2 Accent 6" w:semiHidden="0" w:uiPriority="64" w:unhideWhenUsed="0"/>
-    <w:lsdException w:name="Medium List 1 Accent 6" w:semiHidden="0" w:uiPriority="65" w:unhideWhenUsed="0"/>
-    <w:lsdException w:name="Medium List 2 Accent 6" w:semiHidden="0" w:uiPriority="66" w:unhideWhenUsed="0"/>
-    <w:lsdException w:name="Medium Grid 1 Accent 6" w:semiHidden="0" w:uiPriority="67" w:unhideWhenUsed="0"/>
-    <w:lsdException w:name="Medium Grid 2 Accent 6" w:semiHidden="0" w:uiPriority="68" w:unhideWhenUsed="0"/>
-    <w:lsdException w:name="Medium Grid 3 Accent 6" w:semiHidden="0" w:uiPriority="69" w:unhideWhenUsed="0"/>
-    <w:lsdException w:name="Dark List Accent 6" w:semiHidden="0" w:uiPriority="70" w:unhideWhenUsed="0"/>
-    <w:lsdException w:name="Colorful Shading Accent 6" w:semiHidden="0" w:uiPriority="71" w:unhideWhenUsed="0"/>
-    <w:lsdException w:name="Colorful List Accent 6" w:semiHidden="0" w:uiPriority="72" w:unhideWhenUsed="0"/>
-    <w:lsdException w:name="Colorful Grid Accent 6" w:semiHidden="0" w:uiPriority="73" w:unhideWhenUsed="0"/>
-    <w:lsdException w:name="Subtle Emphasis" w:semiHidden="0" w:uiPriority="19" w:unhideWhenUsed="0"/>
-    <w:lsdException w:name="Intense Emphasis" w:semiHidden="0" w:uiPriority="21" w:unhideWhenUsed="0"/>
-    <w:lsdException w:name="Subtle Reference" w:semiHidden="0" w:uiPriority="31" w:unhideWhenUsed="0"/>
-    <w:lsdException w:name="Intense Reference" w:semiHidden="0" w:uiPriority="32" w:unhideWhenUsed="0"/>
-    <w:lsdException w:name="Book Title" w:semiHidden="0" w:uiPriority="33" w:unhideWhenUsed="0"/>
-    <w:lsdException w:name="Bibliography" w:uiPriority="37"/>
-    <w:lsdException w:name="TOC Heading" w:uiPriority="39" w:qFormat="1"/>
-  </w:latentStyles>
-  <w:style w:type="paragraph" w:default="1" w:styleId="Standard">
-    <w:name w:val="Normal"/>
-    <w:qFormat/>
-    <w:rsid w:val="001E0286"/>
-    <w:pPr>
-      <w:tabs>
-        <w:tab w:val="left" w:pos="5387"/>
-      </w:tabs>
-      <w:spacing w:line="244" w:lineRule="atLeast"/>
-    </w:pPr>
-    <w:rPr>
-      <w:sz w:val="19"/>
-    </w:rPr>
-  </w:style>
-  <w:style w:type="paragraph" w:styleId="berschrift1">
-    <w:name w:val="heading 1"/>
-    <w:basedOn w:val="Standard"/>
-    <w:next w:val="Standard"/>
-    <w:link w:val="berschrift1Zchn"/>
-    <w:uiPriority w:val="9"/>
-    <w:qFormat/>
-    <w:rsid w:val="00E07490"/>
-    <w:pPr>
-      <w:keepNext/>
-      <w:keepLines/>
-      <w:outlineLvl w:val="0"/>
-    </w:pPr>
-    <w:rPr>
-      <w:rFonts w:asciiTheme="majorHAnsi" w:eastAsiaTheme="majorEastAsia" w:hAnsiTheme="majorHAnsi" w:cstheme="majorBidi"/>
-      <w:b/>
-      <w:bCs/>
-      <w:szCs w:val="28"/>
-    </w:rPr>
-  </w:style>
-  <w:style w:type="paragraph" w:styleId="berschrift2">
-    <w:name w:val="heading 2"/>
-    <w:basedOn w:val="Standard"/>
-    <w:next w:val="Standard"/>
-    <w:link w:val="berschrift2Zchn"/>
-    <w:uiPriority w:val="9"/>
-    <w:semiHidden/>
-    <w:unhideWhenUsed/>
-    <w:rsid w:val="00E07490"/>
-    <w:pPr>
-      <w:keepNext/>
-      <w:keepLines/>
-      <w:outlineLvl w:val="1"/>
-    </w:pPr>
-    <w:rPr>
-      <w:rFonts w:asciiTheme="majorHAnsi" w:eastAsiaTheme="majorEastAsia" w:hAnsiTheme="majorHAnsi" w:cstheme="majorBidi"/>
-      <w:b/>
-      <w:bCs/>
-      <w:szCs w:val="26"/>
-    </w:rPr>
-  </w:style>
-  <w:style w:type="character" w:default="1" w:styleId="Absatz-Standardschriftart">
-    <w:name w:val="Default Paragraph Font"/>
-    <w:uiPriority w:val="1"/>
-    <w:semiHidden/>
-    <w:unhideWhenUsed/>
-  </w:style>
-  <w:style w:type="table" w:default="1" w:styleId="NormaleTabelle">
-    <w:name w:val="Normal Table"/>
-    <w:uiPriority w:val="99"/>
-    <w:semiHidden/>
-    <w:unhideWhenUsed/>
-    <w:tblPr>
-      <w:tblInd w:w="0" w:type="dxa"/>
-      <w:tblCellMar>
-        <w:top w:w="0" w:type="dxa"/>
-        <w:left w:w="108" w:type="dxa"/>
-        <w:bottom w:w="0" w:type="dxa"/>
-        <w:right w:w="108" w:type="dxa"/>
-      </w:tblCellMar>
-    </w:tblPr>
-  </w:style>
-  <w:style w:type="numbering" w:default="1" w:styleId="KeineListe">
-    <w:name w:val="No List"/>
-    <w:uiPriority w:val="99"/>
-    <w:semiHidden/>
-    <w:unhideWhenUsed/>
-  </w:style>
-  <w:style w:type="paragraph" w:styleId="Kopfzeile">
-    <w:name w:val="header"/>
-    <w:basedOn w:val="Standard"/>
-    <w:link w:val="KopfzeileZchn"/>
-    <w:uiPriority w:val="99"/>
-    <w:unhideWhenUsed/>
-    <w:rsid w:val="001F1B9C"/>
-    <w:pPr>
-      <w:tabs>
-        <w:tab w:val="center" w:pos="4536"/>
-        <w:tab w:val="right" w:pos="9072"/>
-      </w:tabs>
-      <w:spacing w:line="192" w:lineRule="exact"/>
-    </w:pPr>
-    <w:rPr>
-      <w:sz w:val="16"/>
-    </w:rPr>
-  </w:style>
-  <w:style w:type="character" w:customStyle="1" w:styleId="KopfzeileZchn">
-    <w:name w:val="Kopfzeile Zchn"/>
-    <w:basedOn w:val="Absatz-Standardschriftart"/>
-    <w:link w:val="Kopfzeile"/>
-    <w:uiPriority w:val="99"/>
-    <w:rsid w:val="001F1B9C"/>
-    <w:rPr>
-      <w:sz w:val="16"/>
-    </w:rPr>
-  </w:style>
-  <w:style w:type="paragraph" w:styleId="Fuzeile">
-    <w:name w:val="footer"/>
-    <w:basedOn w:val="Standard"/>
-    <w:link w:val="FuzeileZchn"/>
-    <w:uiPriority w:val="99"/>
-    <w:unhideWhenUsed/>
-    <w:rsid w:val="006312E0"/>
-    <w:pPr>
-      <w:tabs>
-        <w:tab w:val="center" w:pos="4536"/>
-        <w:tab w:val="right" w:pos="9072"/>
-      </w:tabs>
-      <w:spacing w:line="240" w:lineRule="auto"/>
-    </w:pPr>
-  </w:style>
-  <w:style w:type="character" w:customStyle="1" w:styleId="FuzeileZchn">
-    <w:name w:val="Fußzeile Zchn"/>
-    <w:basedOn w:val="Absatz-Standardschriftart"/>
-    <w:link w:val="Fuzeile"/>
-    <w:uiPriority w:val="99"/>
-    <w:rsid w:val="006312E0"/>
-  </w:style>
-  <w:style w:type="table" w:styleId="Tabellenraster">
-    <w:name w:val="Table Grid"/>
-    <w:basedOn w:val="NormaleTabelle"/>
-    <w:uiPriority w:val="59"/>
-    <w:rsid w:val="001F1B9C"/>
-    <w:pPr>
-      <w:spacing w:line="244" w:lineRule="atLeast"/>
-    </w:pPr>
-    <w:rPr>
-      <w:sz w:val="19"/>
-    </w:rPr>
-    <w:tblPr>
-      <w:tblCellMar>
-        <w:left w:w="0" w:type="dxa"/>
-        <w:right w:w="0" w:type="dxa"/>
-      </w:tblCellMar>
-    </w:tblPr>
-  </w:style>
-  <w:style w:type="paragraph" w:customStyle="1" w:styleId="Absenderzeile">
-    <w:name w:val="Absenderzeile"/>
-    <w:basedOn w:val="Standard"/>
-    <w:rsid w:val="001F1B9C"/>
-    <w:pPr>
-      <w:spacing w:line="240" w:lineRule="auto"/>
-    </w:pPr>
-    <w:rPr>
-      <w:sz w:val="14"/>
-    </w:rPr>
-  </w:style>
-  <w:style w:type="character" w:customStyle="1" w:styleId="berschrift1Zchn">
-    <w:name w:val="Überschrift 1 Zchn"/>
-    <w:basedOn w:val="Absatz-Standardschriftart"/>
-    <w:link w:val="berschrift1"/>
-    <w:uiPriority w:val="9"/>
-    <w:rsid w:val="00E07490"/>
-    <w:rPr>
-      <w:rFonts w:asciiTheme="majorHAnsi" w:eastAsiaTheme="majorEastAsia" w:hAnsiTheme="majorHAnsi" w:cstheme="majorBidi"/>
-      <w:b/>
-      <w:bCs/>
-      <w:sz w:val="19"/>
-      <w:szCs w:val="28"/>
-    </w:rPr>
-  </w:style>
-  <w:style w:type="character" w:customStyle="1" w:styleId="berschrift2Zchn">
-    <w:name w:val="Überschrift 2 Zchn"/>
-    <w:basedOn w:val="Absatz-Standardschriftart"/>
-    <w:link w:val="berschrift2"/>
-    <w:uiPriority w:val="9"/>
-    <w:semiHidden/>
-    <w:rsid w:val="00E07490"/>
-    <w:rPr>
-      <w:rFonts w:asciiTheme="majorHAnsi" w:eastAsiaTheme="majorEastAsia" w:hAnsiTheme="majorHAnsi" w:cstheme="majorBidi"/>
-      <w:b/>
-      <w:bCs/>
-      <w:sz w:val="19"/>
-      <w:szCs w:val="26"/>
-    </w:rPr>
-  </w:style>
-  <w:style w:type="paragraph" w:styleId="Titel">
-    <w:name w:val="Title"/>
-    <w:basedOn w:val="Standard"/>
-    <w:next w:val="Standard"/>
-    <w:link w:val="TitelZchn"/>
-    <w:uiPriority w:val="10"/>
-    <w:qFormat/>
-    <w:rsid w:val="00B807BC"/>
-    <w:pPr>
-      <w:contextualSpacing/>
-    </w:pPr>
-    <w:rPr>
-      <w:rFonts w:asciiTheme="majorHAnsi" w:eastAsiaTheme="majorEastAsia" w:hAnsiTheme="majorHAnsi" w:cstheme="majorBidi"/>
-      <w:b/>
-      <w:color w:val="000000" w:themeColor="text2" w:themeShade="BF"/>
-      <w:spacing w:val="5"/>
-      <w:kern w:val="28"/>
-      <w:sz w:val="30"/>
-      <w:szCs w:val="52"/>
-    </w:rPr>
-  </w:style>
-  <w:style w:type="character" w:customStyle="1" w:styleId="TitelZchn">
-    <w:name w:val="Titel Zchn"/>
-    <w:basedOn w:val="Absatz-Standardschriftart"/>
-    <w:link w:val="Titel"/>
-    <w:uiPriority w:val="10"/>
-    <w:rsid w:val="00B807BC"/>
-    <w:rPr>
-      <w:rFonts w:asciiTheme="majorHAnsi" w:eastAsiaTheme="majorEastAsia" w:hAnsiTheme="majorHAnsi" w:cstheme="majorBidi"/>
-      <w:b/>
-      <w:color w:val="000000" w:themeColor="text2" w:themeShade="BF"/>
-      <w:spacing w:val="5"/>
-      <w:kern w:val="28"/>
-      <w:sz w:val="30"/>
-      <w:szCs w:val="52"/>
-    </w:rPr>
-  </w:style>
-  <w:style w:type="character" w:styleId="Kommentarzeichen">
-    <w:name w:val="annotation reference"/>
-    <w:basedOn w:val="Absatz-Standardschriftart"/>
-    <w:uiPriority w:val="99"/>
-    <w:semiHidden/>
-    <w:unhideWhenUsed/>
-    <w:rsid w:val="00773F72"/>
-    <w:rPr>
-      <w:sz w:val="16"/>
-      <w:szCs w:val="16"/>
-    </w:rPr>
-  </w:style>
-  <w:style w:type="paragraph" w:styleId="Kommentartext">
-    <w:name w:val="annotation text"/>
-    <w:basedOn w:val="Standard"/>
-    <w:link w:val="KommentartextZchn"/>
-    <w:uiPriority w:val="99"/>
-    <w:semiHidden/>
-    <w:unhideWhenUsed/>
-    <w:rsid w:val="00773F72"/>
-    <w:pPr>
-      <w:spacing w:line="240" w:lineRule="auto"/>
-    </w:pPr>
-    <w:rPr>
-      <w:sz w:val="20"/>
-    </w:rPr>
-  </w:style>
-  <w:style w:type="character" w:customStyle="1" w:styleId="KommentartextZchn">
-    <w:name w:val="Kommentartext Zchn"/>
-    <w:basedOn w:val="Absatz-Standardschriftart"/>
-    <w:link w:val="Kommentartext"/>
-    <w:uiPriority w:val="99"/>
-    <w:semiHidden/>
-    <w:rsid w:val="00773F72"/>
-  </w:style>
-  <w:style w:type="paragraph" w:styleId="Kommentarthema">
-    <w:name w:val="annotation subject"/>
-    <w:basedOn w:val="Kommentartext"/>
-    <w:next w:val="Kommentartext"/>
-    <w:link w:val="KommentarthemaZchn"/>
-    <w:uiPriority w:val="99"/>
-    <w:semiHidden/>
-    <w:unhideWhenUsed/>
-    <w:rsid w:val="00773F72"/>
-    <w:rPr>
-      <w:b/>
-      <w:bCs/>
-    </w:rPr>
-  </w:style>
-  <w:style w:type="character" w:customStyle="1" w:styleId="KommentarthemaZchn">
-    <w:name w:val="Kommentarthema Zchn"/>
-    <w:basedOn w:val="KommentartextZchn"/>
-    <w:link w:val="Kommentarthema"/>
-    <w:uiPriority w:val="99"/>
-    <w:semiHidden/>
-    <w:rsid w:val="00773F72"/>
-    <w:rPr>
-      <w:b/>
-      <w:bCs/>
-    </w:rPr>
-  </w:style>
-  <w:style w:type="paragraph" w:styleId="Sprechblasentext">
-    <w:name w:val="Balloon Text"/>
-    <w:basedOn w:val="Standard"/>
-    <w:link w:val="SprechblasentextZchn"/>
-    <w:uiPriority w:val="99"/>
-    <w:semiHidden/>
-    <w:unhideWhenUsed/>
-    <w:rsid w:val="00773F72"/>
-    <w:pPr>
-      <w:spacing w:line="240" w:lineRule="auto"/>
-    </w:pPr>
-    <w:rPr>
-      <w:rFonts w:ascii="Tahoma" w:hAnsi="Tahoma" w:cs="Tahoma"/>
-      <w:sz w:val="16"/>
-      <w:szCs w:val="16"/>
-    </w:rPr>
-  </w:style>
-  <w:style w:type="character" w:customStyle="1" w:styleId="SprechblasentextZchn">
-    <w:name w:val="Sprechblasentext Zchn"/>
-    <w:basedOn w:val="Absatz-Standardschriftart"/>
-    <w:link w:val="Sprechblasentext"/>
-    <w:uiPriority w:val="99"/>
-    <w:semiHidden/>
-    <w:rsid w:val="00773F72"/>
-    <w:rPr>
-      <w:rFonts w:ascii="Tahoma" w:hAnsi="Tahoma" w:cs="Tahoma"/>
-      <w:sz w:val="16"/>
-      <w:szCs w:val="16"/>
-    </w:rPr>
-  </w:style>
-  <w:style w:type="character" w:styleId="Hyperlink">
-    <w:name w:val="Hyperlink"/>
-    <w:basedOn w:val="Absatz-Standardschriftart"/>
-    <w:uiPriority w:val="99"/>
-    <w:unhideWhenUsed/>
-    <w:rsid w:val="005D1510"/>
-    <w:rPr>
-      <w:color w:val="000000" w:themeColor="hyperlink"/>
-      <w:u w:val="single"/>
-    </w:rPr>
-  </w:style>
-</w:styles>
-</file>
-
-<file path=word/stylesWithEffects.xml><?xml version="1.0" encoding="utf-8"?>
-<w:styles xmlns:wpc="http://schemas.microsoft.com/office/word/2010/wordprocessingCanvas" xmlns:mc="http://schemas.openxmlformats.org/markup-compatibility/2006" xmlns:o="urn:schemas-microsoft-com:office:office" xmlns:r="http://schemas.openxmlformats.org/officeDocument/2006/relationships" xmlns:m="http://schemas.openxmlformats.org/officeDocument/2006/math" xmlns:v="urn:schemas-microsoft-com:vml" xmlns:wp14="http://schemas.microsoft.com/office/word/2010/wordprocessingDrawing" xmlns:wp="http://schemas.openxmlformats.org/drawingml/2006/wordprocessingDrawing" xmlns:w10="urn:schemas-microsoft-com:office:word" xmlns:w="http://schemas.openxmlformats.org/wordprocessingml/2006/main" xmlns:w14="http://schemas.microsoft.com/office/word/2010/wordml" xmlns:wpg="http://schemas.microsoft.com/office/word/2010/wordprocessingGroup" xmlns:wpi="http://schemas.microsoft.com/office/word/2010/wordprocessingInk" xmlns:wne="http://schemas.microsoft.com/office/word/2006/wordml" xmlns:wps="http://schemas.microsoft.com/office/word/2010/wordprocessingShape" mc:Ignorable="w14 wp14">
-  <w:docDefaults>
-    <w:rPrDefault>
-      <w:rPr>
-        <w:rFonts w:asciiTheme="minorHAnsi" w:eastAsiaTheme="minorHAnsi" w:hAnsiTheme="minorHAnsi" w:cstheme="minorBidi"/>
-        <w:lang w:val="de-CH" w:eastAsia="en-US" w:bidi="ar-SA"/>
-      </w:rPr>
-    </w:rPrDefault>
-    <w:pPrDefault>
-      <w:pPr>
-        <w:spacing w:line="240" w:lineRule="atLeast"/>
-      </w:pPr>
-    </w:pPrDefault>
-  </w:docDefaults>
-  <w:latentStyles w:defLockedState="0" w:defUIPriority="99" w:defSemiHidden="1" w:defUnhideWhenUsed="1" w:defQFormat="0" w:count="267">
-    <w:lsdException w:name="Normal" w:semiHidden="0" w:uiPriority="0" w:unhideWhenUsed="0" w:qFormat="1"/>
-    <w:lsdException w:name="heading 1" w:semiHidden="0" w:uiPriority="9" w:unhideWhenUsed="0" w:qFormat="1"/>
-    <w:lsdException w:name="heading 2" w:uiPriority="9"/>
-    <w:lsdException w:name="heading 3" w:uiPriority="9" w:qFormat="1"/>
-    <w:lsdException w:name="heading 4" w:uiPriority="9" w:qFormat="1"/>
-    <w:lsdException w:name="heading 5" w:uiPriority="9" w:qFormat="1"/>
-    <w:lsdException w:name="heading 6" w:uiPriority="9" w:qFormat="1"/>
-    <w:lsdException w:name="heading 7" w:uiPriority="9" w:qFormat="1"/>
-    <w:lsdException w:name="heading 8" w:uiPriority="9" w:qFormat="1"/>
-    <w:lsdException w:name="heading 9" w:uiPriority="9" w:qFormat="1"/>
-    <w:lsdException w:name="toc 1" w:uiPriority="39"/>
-    <w:lsdException w:name="toc 2" w:uiPriority="39"/>
-    <w:lsdException w:name="toc 3" w:uiPriority="39"/>
-    <w:lsdException w:name="toc 4" w:uiPriority="39"/>
-    <w:lsdException w:name="toc 5" w:uiPriority="39"/>
-    <w:lsdException w:name="toc 6" w:uiPriority="39"/>
-    <w:lsdException w:name="toc 7" w:uiPriority="39"/>
-    <w:lsdException w:name="toc 8" w:uiPriority="39"/>
-    <w:lsdException w:name="toc 9" w:uiPriority="39"/>
-    <w:lsdException w:name="caption" w:uiPriority="35" w:qFormat="1"/>
-    <w:lsdException w:name="Title" w:semiHidden="0" w:uiPriority="10" w:unhideWhenUsed="0" w:qFormat="1"/>
-    <w:lsdException w:name="Default Paragraph Font" w:uiPriority="1"/>
-    <w:lsdException w:name="Subtitle" w:semiHidden="0" w:uiPriority="11" w:unhideWhenUsed="0"/>
-    <w:lsdException w:name="Strong" w:semiHidden="0" w:uiPriority="22" w:unhideWhenUsed="0"/>
-    <w:lsdException w:name="Emphasis" w:semiHidden="0" w:uiPriority="20" w:unhideWhenUsed="0"/>
-    <w:lsdException w:name="Table Grid" w:semiHidden="0" w:uiPriority="59" w:unhideWhenUsed="0"/>
-    <w:lsdException w:name="Placeholder Text" w:unhideWhenUsed="0"/>
-    <w:lsdException w:name="No Spacing" w:semiHidden="0" w:uiPriority="1" w:unhideWhenUsed="0"/>
-    <w:lsdException w:name="Light Shading" w:semiHidden="0" w:uiPriority="60" w:unhideWhenUsed="0"/>
-    <w:lsdException w:name="Light List" w:semiHidden="0" w:uiPriority="61" w:unhideWhenUsed="0"/>
-    <w:lsdException w:name="Light Grid" w:semiHidden="0" w:uiPriority="62" w:unhideWhenUsed="0"/>
-    <w:lsdException w:name="Medium Shading 1" w:semiHidden="0" w:uiPriority="63" w:unhideWhenUsed="0"/>
-    <w:lsdException w:name="Medium Shading 2" w:semiHidden="0" w:uiPriority="64" w:unhideWhenUsed="0"/>
-    <w:lsdException w:name="Medium List 1" w:semiHidden="0" w:uiPriority="65" w:unhideWhenUsed="0"/>
-    <w:lsdException w:name="Medium List 2" w:semiHidden="0" w:uiPriority="66" w:unhideWhenUsed="0"/>
-    <w:lsdException w:name="Medium Grid 1" w:semiHidden="0" w:uiPriority="67" w:unhideWhenUsed="0"/>
-    <w:lsdException w:name="Medium Grid 2" w:semiHidden="0" w:uiPriority="68" w:unhideWhenUsed="0"/>
-    <w:lsdException w:name="Medium Grid 3" w:semiHidden="0" w:uiPriority="69" w:unhideWhenUsed="0"/>
-    <w:lsdException w:name="Dark List" w:semiHidden="0" w:uiPriority="70" w:unhideWhenUsed="0"/>
-    <w:lsdException w:name="Colorful Shading" w:semiHidden="0" w:uiPriority="71" w:unhideWhenUsed="0"/>
-    <w:lsdException w:name="Colorful List" w:semiHidden="0" w:uiPriority="72" w:unhideWhenUsed="0"/>
-    <w:lsdException w:name="Colorful Grid" w:semiHidden="0" w:uiPriority="73" w:unhideWhenUsed="0"/>
-    <w:lsdException w:name="Light Shading Accent 1" w:semiHidden="0" w:uiPriority="60" w:unhideWhenUsed="0"/>
-    <w:lsdException w:name="Light List Accent 1" w:semiHidden="0" w:uiPriority="61" w:unhideWhenUsed="0"/>
-    <w:lsdException w:name="Light Grid Accent 1" w:semiHidden="0" w:uiPriority="62" w:unhideWhenUsed="0"/>
-    <w:lsdException w:name="Medium Shading 1 Accent 1" w:semiHidden="0" w:uiPriority="63" w:unhideWhenUsed="0"/>
-    <w:lsdException w:name="Medium Shading 2 Accent 1" w:semiHidden="0" w:uiPriority="64" w:unhideWhenUsed="0"/>
-    <w:lsdException w:name="Medium List 1 Accent 1" w:semiHidden="0" w:uiPriority="65" w:unhideWhenUsed="0"/>
-    <w:lsdException w:name="Revision" w:unhideWhenUsed="0"/>
-    <w:lsdException w:name="List Paragraph" w:semiHidden="0" w:uiPriority="34" w:unhideWhenUsed="0"/>
-    <w:lsdException w:name="Quote" w:semiHidden="0" w:uiPriority="29" w:unhideWhenUsed="0"/>
-    <w:lsdException w:name="Intense Quote" w:semiHidden="0" w:uiPriority="30" w:unhideWhenUsed="0"/>
-    <w:lsdException w:name="Medium List 2 Accent 1" w:semiHidden="0" w:uiPriority="66" w:unhideWhenUsed="0"/>
-    <w:lsdException w:name="Medium Grid 1 Accent 1" w:semiHidden="0" w:uiPriority="67" w:unhideWhenUsed="0"/>
-    <w:lsdException w:name="Medium Grid 2 Accent 1" w:semiHidden="0" w:uiPriority="68" w:unhideWhenUsed="0"/>
-    <w:lsdException w:name="Medium Grid 3 Accent 1" w:semiHidden="0" w:uiPriority="69" w:unhideWhenUsed="0"/>
-    <w:lsdException w:name="Dark List Accent 1" w:semiHidden="0" w:uiPriority="70" w:unhideWhenUsed="0"/>
-    <w:lsdException w:name="Colorful Shading Accent 1" w:semiHidden="0" w:uiPriority="71" w:unhideWhenUsed="0"/>
-    <w:lsdException w:name="Colorful List Accent 1" w:semiHidden="0" w:uiPriority="72" w:unhideWhenUsed="0"/>
-    <w:lsdException w:name="Colorful Grid Accent 1" w:semiHidden="0" w:uiPriority="73" w:unhideWhenUsed="0"/>
-    <w:lsdException w:name="Light Shading Accent 2" w:semiHidden="0" w:uiPriority="60" w:unhideWhenUsed="0"/>
-    <w:lsdException w:name="Light List Accent 2" w:semiHidden="0" w:uiPriority="61" w:unhideWhenUsed="0"/>
-    <w:lsdException w:name="Light Grid Accent 2" w:semiHidden="0" w:uiPriority="62" w:unhideWhenUsed="0"/>
-    <w:lsdException w:name="Medium Shading 1 Accent 2" w:semiHidden="0" w:uiPriority="63" w:unhideWhenUsed="0"/>
-    <w:lsdException w:name="Medium Shading 2 Accent 2" w:semiHidden="0" w:uiPriority="64" w:unhideWhenUsed="0"/>
-    <w:lsdException w:name="Medium List 1 Accent 2" w:semiHidden="0" w:uiPriority="65" w:unhideWhenUsed="0"/>
-    <w:lsdException w:name="Medium List 2 Accent 2" w:semiHidden="0" w:uiPriority="66" w:unhideWhenUsed="0"/>
-    <w:lsdException w:name="Medium Grid 1 Accent 2" w:semiHidden="0" w:uiPriority="67" w:unhideWhenUsed="0"/>
-    <w:lsdException w:name="Medium Grid 2 Accent 2" w:semiHidden="0" w:uiPriority="68" w:unhideWhenUsed="0"/>
-    <w:lsdException w:name="Medium Grid 3 Accent 2" w:semiHidden="0" w:uiPriority="69" w:unhideWhenUsed="0"/>
-    <w:lsdException w:name="Dark List Accent 2" w:semiHidden="0" w:uiPriority="70" w:unhideWhenUsed="0"/>
-    <w:lsdException w:name="Colorful Shading Accent 2" w:semiHidden="0" w:uiPriority="71" w:unhideWhenUsed="0"/>
-    <w:lsdException w:name="Colorful List Accent 2" w:semiHidden="0" w:uiPriority="72" w:unhideWhenUsed="0"/>
-    <w:lsdException w:name="Colorful Grid Accent 2" w:semiHidden="0" w:uiPriority="73" w:unhideWhenUsed="0"/>
-    <w:lsdException w:name="Light Shading Accent 3" w:semiHidden="0" w:uiPriority="60" w:unhideWhenUsed="0"/>
-    <w:lsdException w:name="Light List Accent 3" w:semiHidden="0" w:uiPriority="61" w:unhideWhenUsed="0"/>
-    <w:lsdException w:name="Light Grid Accent 3" w:semiHidden="0" w:uiPriority="62" w:unhideWhenUsed="0"/>
-    <w:lsdException w:name="Medium Shading 1 Accent 3" w:semiHidden="0" w:uiPriority="63" w:unhideWhenUsed="0"/>
-    <w:lsdException w:name="Medium Shading 2 Accent 3" w:semiHidden="0" w:uiPriority="64" w:unhideWhenUsed="0"/>
-    <w:lsdException w:name="Medium List 1 Accent 3" w:semiHidden="0" w:uiPriority="65" w:unhideWhenUsed="0"/>
-    <w:lsdException w:name="Medium List 2 Accent 3" w:semiHidden="0" w:uiPriority="66" w:unhideWhenUsed="0"/>
-    <w:lsdException w:name="Medium Grid 1 Accent 3" w:semiHidden="0" w:uiPriority="67" w:unhideWhenUsed="0"/>
-    <w:lsdException w:name="Medium Grid 2 Accent 3" w:semiHidden="0" w:uiPriority="68" w:unhideWhenUsed="0"/>
-    <w:lsdException w:name="Medium Grid 3 Accent 3" w:semiHidden="0" w:uiPriority="69" w:unhideWhenUsed="0"/>
-    <w:lsdException w:name="Dark List Accent 3" w:semiHidden="0" w:uiPriority="70" w:unhideWhenUsed="0"/>
-    <w:lsdException w:name="Colorful Shading Accent 3" w:semiHidden="0" w:uiPriority="71" w:unhideWhenUsed="0"/>
-    <w:lsdException w:name="Colorful List Accent 3" w:semiHidden="0" w:uiPriority="72" w:unhideWhenUsed="0"/>
-    <w:lsdException w:name="Colorful Grid Accent 3" w:semiHidden="0" w:uiPriority="73" w:unhideWhenUsed="0"/>
-    <w:lsdException w:name="Light Shading Accent 4" w:semiHidden="0" w:uiPriority="60" w:unhideWhenUsed="0"/>
-    <w:lsdException w:name="Light List Accent 4" w:semiHidden="0" w:uiPriority="61" w:unhideWhenUsed="0"/>
-    <w:lsdException w:name="Light Grid Accent 4" w:semiHidden="0" w:uiPriority="62" w:unhideWhenUsed="0"/>
-    <w:lsdException w:name="Medium Shading 1 Accent 4" w:semiHidden="0" w:uiPriority="63" w:unhideWhenUsed="0"/>
-    <w:lsdException w:name="Medium Shading 2 Accent 4" w:semiHidden="0" w:uiPriority="64" w:unhideWhenUsed="0"/>
-    <w:lsdException w:name="Medium List 1 Accent 4" w:semiHidden="0" w:uiPriority="65" w:unhideWhenUsed="0"/>
-    <w:lsdException w:name="Medium List 2 Accent 4" w:semiHidden="0" w:uiPriority="66" w:unhideWhenUsed="0"/>
-    <w:lsdException w:name="Medium Grid 1 Accent 4" w:semiHidden="0" w:uiPriority="67" w:unhideWhenUsed="0"/>
-    <w:lsdException w:name="Medium Grid 2 Accent 4" w:semiHidden="0" w:uiPriority="68" w:unhideWhenUsed="0"/>
-    <w:lsdException w:name="Medium Grid 3 Accent 4" w:semiHidden="0" w:uiPriority="69" w:unhideWhenUsed="0"/>
-    <w:lsdException w:name="Dark List Accent 4" w:semiHidden="0" w:uiPriority="70" w:unhideWhenUsed="0"/>
-    <w:lsdException w:name="Colorful Shading Accent 4" w:semiHidden="0" w:uiPriority="71" w:unhideWhenUsed="0"/>
-    <w:lsdException w:name="Colorful List Accent 4" w:semiHidden="0" w:uiPriority="72" w:unhideWhenUsed="0"/>
-    <w:lsdException w:name="Colorful Grid Accent 4" w:semiHidden="0" w:uiPriority="73" w:unhideWhenUsed="0"/>
-    <w:lsdException w:name="Light Shading Accent 5" w:semiHidden="0" w:uiPriority="60" w:unhideWhenUsed="0"/>
-    <w:lsdException w:name="Light List Accent 5" w:semiHidden="0" w:uiPriority="61" w:unhideWhenUsed="0"/>
-    <w:lsdException w:name="Light Grid Accent 5" w:semiHidden="0" w:uiPriority="62" w:unhideWhenUsed="0"/>
-    <w:lsdException w:name="Medium Shading 1 Accent 5" w:semiHidden="0" w:uiPriority="63" w:unhideWhenUsed="0"/>
-    <w:lsdException w:name="Medium Shading 2 Accent 5" w:semiHidden="0" w:uiPriority="64" w:unhideWhenUsed="0"/>
-    <w:lsdException w:name="Medium List 1 Accent 5" w:semiHidden="0" w:uiPriority="65" w:unhideWhenUsed="0"/>
-    <w:lsdException w:name="Medium List 2 Accent 5" w:semiHidden="0" w:uiPriority="66" w:unhideWhenUsed="0"/>
-    <w:lsdException w:name="Medium Grid 1 Accent 5" w:semiHidden="0" w:uiPriority="67" w:unhideWhenUsed="0"/>
-    <w:lsdException w:name="Medium Grid 2 Accent 5" w:semiHidden="0" w:uiPriority="68" w:unhideWhenUsed="0"/>
-    <w:lsdException w:name="Medium Grid 3 Accent 5" w:semiHidden="0" w:uiPriority="69" w:unhideWhenUsed="0"/>
-    <w:lsdException w:name="Dark List Accent 5" w:semiHidden="0" w:uiPriority="70" w:unhideWhenUsed="0"/>
-    <w:lsdException w:name="Colorful Shading Accent 5" w:semiHidden="0" w:uiPriority="71" w:unhideWhenUsed="0"/>
-    <w:lsdException w:name="Colorful List Accent 5" w:semiHidden="0" w:uiPriority="72" w:unhideWhenUsed="0"/>
-    <w:lsdException w:name="Colorful Grid Accent 5" w:semiHidden="0" w:uiPriority="73" w:unhideWhenUsed="0"/>
-    <w:lsdException w:name="Light Shading Accent 6" w:semiHidden="0" w:uiPriority="60" w:unhideWhenUsed="0"/>
-    <w:lsdException w:name="Light List Accent 6" w:semiHidden="0" w:uiPriority="61" w:unhideWhenUsed="0"/>
-    <w:lsdException w:name="Light Grid Accent 6" w:semiHidden="0" w:uiPriority="62" w:unhideWhenUsed="0"/>
-    <w:lsdException w:name="Medium Shading 1 Accent 6" w:semiHidden="0" w:uiPriority="63" w:unhideWhenUsed="0"/>
-    <w:lsdException w:name="Medium Shading 2 Accent 6" w:semiHidden="0" w:uiPriority="64" w:unhideWhenUsed="0"/>
-    <w:lsdException w:name="Medium List 1 Accent 6" w:semiHidden="0" w:uiPriority="65" w:unhideWhenUsed="0"/>
-    <w:lsdException w:name="Medium List 2 Accent 6" w:semiHidden="0" w:uiPriority="66" w:unhideWhenUsed="0"/>
-    <w:lsdException w:name="Medium Grid 1 Accent 6" w:semiHidden="0" w:uiPriority="67" w:unhideWhenUsed="0"/>
-    <w:lsdException w:name="Medium Grid 2 Accent 6" w:semiHidden="0" w:uiPriority="68" w:unhideWhenUsed="0"/>
-    <w:lsdException w:name="Medium Grid 3 Accent 6" w:semiHidden="0" w:uiPriority="69" w:unhideWhenUsed="0"/>
-    <w:lsdException w:name="Dark List Accent 6" w:semiHidden="0" w:uiPriority="70" w:unhideWhenUsed="0"/>
-    <w:lsdException w:name="Colorful Shading Accent 6" w:semiHidden="0" w:uiPriority="71" w:unhideWhenUsed="0"/>
-    <w:lsdException w:name="Colorful List Accent 6" w:semiHidden="0" w:uiPriority="72" w:unhideWhenUsed="0"/>
-    <w:lsdException w:name="Colorful Grid Accent 6" w:semiHidden="0" w:uiPriority="73" w:unhideWhenUsed="0"/>
-    <w:lsdException w:name="Subtle Emphasis" w:semiHidden="0" w:uiPriority="19" w:unhideWhenUsed="0"/>
-    <w:lsdException w:name="Intense Emphasis" w:semiHidden="0" w:uiPriority="21" w:unhideWhenUsed="0"/>
-    <w:lsdException w:name="Subtle Reference" w:semiHidden="0" w:uiPriority="31" w:unhideWhenUsed="0"/>
-    <w:lsdException w:name="Intense Reference" w:semiHidden="0" w:uiPriority="32" w:unhideWhenUsed="0"/>
-    <w:lsdException w:name="Book Title" w:semiHidden="0" w:uiPriority="33" w:unhideWhenUsed="0"/>
-    <w:lsdException w:name="Bibliography" w:uiPriority="37"/>
-    <w:lsdException w:name="TOC Heading" w:uiPriority="39" w:qFormat="1"/>
+  <w:latentStyles w:defLockedState="0" w:defUIPriority="99" w:defSemiHidden="0" w:defUnhideWhenUsed="0" w:defQFormat="0" w:count="371">
+    <w:lsdException w:name="Normal" w:uiPriority="0" w:qFormat="1"/>
+    <w:lsdException w:name="heading 1" w:uiPriority="9" w:qFormat="1"/>
+    <w:lsdException w:name="heading 2" w:semiHidden="1" w:uiPriority="9" w:unhideWhenUsed="1"/>
+    <w:lsdException w:name="heading 3" w:semiHidden="1" w:uiPriority="9" w:unhideWhenUsed="1" w:qFormat="1"/>
+    <w:lsdException w:name="heading 4" w:semiHidden="1" w:uiPriority="9" w:unhideWhenUsed="1" w:qFormat="1"/>
+    <w:lsdException w:name="heading 5" w:semiHidden="1" w:uiPriority="9" w:unhideWhenUsed="1" w:qFormat="1"/>
+    <w:lsdException w:name="heading 6" w:semiHidden="1" w:uiPriority="9" w:unhideWhenUsed="1" w:qFormat="1"/>
+    <w:lsdException w:name="heading 7" w:semiHidden="1" w:uiPriority="9" w:unhideWhenUsed="1" w:qFormat="1"/>
+    <w:lsdException w:name="heading 8" w:semiHidden="1" w:uiPriority="9" w:unhideWhenUsed="1" w:qFormat="1"/>
+    <w:lsdException w:name="heading 9" w:semiHidden="1" w:uiPriority="9" w:unhideWhenUsed="1" w:qFormat="1"/>
+    <w:lsdException w:name="index 1" w:semiHidden="1" w:unhideWhenUsed="1"/>
+    <w:lsdException w:name="index 2" w:semiHidden="1" w:unhideWhenUsed="1"/>
+    <w:lsdException w:name="index 3" w:semiHidden="1" w:unhideWhenUsed="1"/>
+    <w:lsdException w:name="index 4" w:semiHidden="1" w:unhideWhenUsed="1"/>
+    <w:lsdException w:name="index 5" w:semiHidden="1" w:unhideWhenUsed="1"/>
+    <w:lsdException w:name="index 6" w:semiHidden="1" w:unhideWhenUsed="1"/>
+    <w:lsdException w:name="index 7" w:semiHidden="1" w:unhideWhenUsed="1"/>
+    <w:lsdException w:name="index 8" w:semiHidden="1" w:unhideWhenUsed="1"/>
+    <w:lsdException w:name="index 9" w:semiHidden="1" w:unhideWhenUsed="1"/>
+    <w:lsdException w:name="toc 1" w:semiHidden="1" w:uiPriority="39" w:unhideWhenUsed="1"/>
+    <w:lsdException w:name="toc 2" w:semiHidden="1" w:uiPriority="39" w:unhideWhenUsed="1"/>
+    <w:lsdException w:name="toc 3" w:semiHidden="1" w:uiPriority="39" w:unhideWhenUsed="1"/>
+    <w:lsdException w:name="toc 4" w:semiHidden="1" w:uiPriority="39" w:unhideWhenUsed="1"/>
+    <w:lsdException w:name="toc 5" w:semiHidden="1" w:uiPriority="39" w:unhideWhenUsed="1"/>
+    <w:lsdException w:name="toc 6" w:semiHidden="1" w:uiPriority="39" w:unhideWhenUsed="1"/>
+    <w:lsdException w:name="toc 7" w:semiHidden="1" w:uiPriority="39" w:unhideWhenUsed="1"/>
+    <w:lsdException w:name="toc 8" w:semiHidden="1" w:uiPriority="39" w:unhideWhenUsed="1"/>
+    <w:lsdException w:name="toc 9" w:semiHidden="1" w:uiPriority="39" w:unhideWhenUsed="1"/>
+    <w:lsdException w:name="Normal Indent" w:semiHidden="1" w:unhideWhenUsed="1"/>
+    <w:lsdException w:name="footnote text" w:semiHidden="1" w:unhideWhenUsed="1"/>
+    <w:lsdException w:name="annotation text" w:semiHidden="1" w:unhideWhenUsed="1"/>
+    <w:lsdException w:name="header" w:semiHidden="1" w:unhideWhenUsed="1"/>
+    <w:lsdException w:name="footer" w:semiHidden="1" w:unhideWhenUsed="1"/>
+    <w:lsdException w:name="index heading" w:semiHidden="1" w:unhideWhenUsed="1"/>
+    <w:lsdException w:name="caption" w:semiHidden="1" w:uiPriority="35" w:unhideWhenUsed="1" w:qFormat="1"/>
+    <w:lsdException w:name="table of figures" w:semiHidden="1" w:unhideWhenUsed="1"/>
+    <w:lsdException w:name="envelope address" w:semiHidden="1" w:unhideWhenUsed="1"/>
+    <w:lsdException w:name="envelope return" w:semiHidden="1" w:unhideWhenUsed="1"/>
+    <w:lsdException w:name="footnote reference" w:semiHidden="1" w:unhideWhenUsed="1"/>
+    <w:lsdException w:name="annotation reference" w:semiHidden="1" w:unhideWhenUsed="1"/>
+    <w:lsdException w:name="line number" w:semiHidden="1" w:unhideWhenUsed="1"/>
+    <w:lsdException w:name="page number" w:semiHidden="1" w:unhideWhenUsed="1"/>
+    <w:lsdException w:name="endnote reference" w:semiHidden="1" w:unhideWhenUsed="1"/>
+    <w:lsdException w:name="endnote text" w:semiHidden="1" w:unhideWhenUsed="1"/>
+    <w:lsdException w:name="table of authorities" w:semiHidden="1" w:unhideWhenUsed="1"/>
+    <w:lsdException w:name="macro" w:semiHidden="1" w:unhideWhenUsed="1"/>
+    <w:lsdException w:name="toa heading" w:semiHidden="1" w:unhideWhenUsed="1"/>
+    <w:lsdException w:name="List" w:semiHidden="1" w:unhideWhenUsed="1"/>
+    <w:lsdException w:name="List Bullet" w:semiHidden="1" w:unhideWhenUsed="1"/>
+    <w:lsdException w:name="List Number" w:semiHidden="1" w:unhideWhenUsed="1"/>
+    <w:lsdException w:name="List 2" w:semiHidden="1" w:unhideWhenUsed="1"/>
+    <w:lsdException w:name="List 3" w:semiHidden="1" w:unhideWhenUsed="1"/>
+    <w:lsdException w:name="List 4" w:semiHidden="1" w:unhideWhenUsed="1"/>
+    <w:lsdException w:name="List 5" w:semiHidden="1" w:unhideWhenUsed="1"/>
+    <w:lsdException w:name="List Bullet 2" w:semiHidden="1" w:unhideWhenUsed="1"/>
+    <w:lsdException w:name="List Bullet 3" w:semiHidden="1" w:unhideWhenUsed="1"/>
+    <w:lsdException w:name="List Bullet 4" w:semiHidden="1" w:unhideWhenUsed="1"/>
+    <w:lsdException w:name="List Bullet 5" w:semiHidden="1" w:unhideWhenUsed="1"/>
+    <w:lsdException w:name="List Number 2" w:semiHidden="1" w:unhideWhenUsed="1"/>
+    <w:lsdException w:name="List Number 3" w:semiHidden="1" w:unhideWhenUsed="1"/>
+    <w:lsdException w:name="List Number 4" w:semiHidden="1" w:unhideWhenUsed="1"/>
+    <w:lsdException w:name="List Number 5" w:semiHidden="1" w:unhideWhenUsed="1"/>
+    <w:lsdException w:name="Title" w:uiPriority="10" w:qFormat="1"/>
+    <w:lsdException w:name="Closing" w:semiHidden="1" w:unhideWhenUsed="1"/>
+    <w:lsdException w:name="Signature" w:semiHidden="1" w:unhideWhenUsed="1"/>
+    <w:lsdException w:name="Default Paragraph Font" w:semiHidden="1" w:uiPriority="1" w:unhideWhenUsed="1"/>
+    <w:lsdException w:name="Body Text" w:semiHidden="1" w:unhideWhenUsed="1"/>
+    <w:lsdException w:name="Body Text Indent" w:semiHidden="1" w:unhideWhenUsed="1"/>
+    <w:lsdException w:name="List Continue" w:semiHidden="1" w:unhideWhenUsed="1"/>
+    <w:lsdException w:name="List Continue 2" w:semiHidden="1" w:unhideWhenUsed="1"/>
+    <w:lsdException w:name="List Continue 3" w:semiHidden="1" w:unhideWhenUsed="1"/>
+    <w:lsdException w:name="List Continue 4" w:semiHidden="1" w:unhideWhenUsed="1"/>
+    <w:lsdException w:name="List Continue 5" w:semiHidden="1" w:unhideWhenUsed="1"/>
+    <w:lsdException w:name="Message Header" w:semiHidden="1" w:unhideWhenUsed="1"/>
+    <w:lsdException w:name="Subtitle" w:uiPriority="11"/>
+    <w:lsdException w:name="Salutation" w:semiHidden="1" w:unhideWhenUsed="1"/>
+    <w:lsdException w:name="Date" w:semiHidden="1" w:unhideWhenUsed="1"/>
+    <w:lsdException w:name="Body Text First Indent" w:semiHidden="1" w:unhideWhenUsed="1"/>
+    <w:lsdException w:name="Body Text First Indent 2" w:semiHidden="1" w:unhideWhenUsed="1"/>
+    <w:lsdException w:name="Note Heading" w:semiHidden="1" w:unhideWhenUsed="1"/>
+    <w:lsdException w:name="Body Text 2" w:semiHidden="1" w:unhideWhenUsed="1"/>
+    <w:lsdException w:name="Body Text 3" w:semiHidden="1" w:unhideWhenUsed="1"/>
+    <w:lsdException w:name="Body Text Indent 2" w:semiHidden="1" w:unhideWhenUsed="1"/>
+    <w:lsdException w:name="Body Text Indent 3" w:semiHidden="1" w:unhideWhenUsed="1"/>
+    <w:lsdException w:name="Block Text" w:semiHidden="1" w:unhideWhenUsed="1"/>
+    <w:lsdException w:name="Hyperlink" w:semiHidden="1" w:unhideWhenUsed="1"/>
+    <w:lsdException w:name="FollowedHyperlink" w:semiHidden="1" w:unhideWhenUsed="1"/>
+    <w:lsdException w:name="Strong" w:uiPriority="22"/>
+    <w:lsdException w:name="Emphasis" w:uiPriority="20"/>
+    <w:lsdException w:name="Document Map" w:semiHidden="1" w:unhideWhenUsed="1"/>
+    <w:lsdException w:name="Plain Text" w:semiHidden="1" w:unhideWhenUsed="1"/>
+    <w:lsdException w:name="E-mail Signature" w:semiHidden="1" w:unhideWhenUsed="1"/>
+    <w:lsdException w:name="HTML Top of Form" w:semiHidden="1" w:unhideWhenUsed="1"/>
+    <w:lsdException w:name="HTML Bottom of Form" w:semiHidden="1" w:unhideWhenUsed="1"/>
+    <w:lsdException w:name="Normal (Web)" w:semiHidden="1" w:unhideWhenUsed="1"/>
+    <w:lsdException w:name="HTML Acronym" w:semiHidden="1" w:unhideWhenUsed="1"/>
+    <w:lsdException w:name="HTML Address" w:semiHidden="1" w:unhideWhenUsed="1"/>
+    <w:lsdException w:name="HTML Cite" w:semiHidden="1" w:unhideWhenUsed="1"/>
+    <w:lsdException w:name="HTML Code" w:semiHidden="1" w:unhideWhenUsed="1"/>
+    <w:lsdException w:name="HTML Definition" w:semiHidden="1" w:unhideWhenUsed="1"/>
+    <w:lsdException w:name="HTML Keyboard" w:semiHidden="1" w:unhideWhenUsed="1"/>
+    <w:lsdException w:name="HTML Preformatted" w:semiHidden="1" w:unhideWhenUsed="1"/>
+    <w:lsdException w:name="HTML Sample" w:semiHidden="1" w:unhideWhenUsed="1"/>
+    <w:lsdException w:name="HTML Typewriter" w:semiHidden="1" w:unhideWhenUsed="1"/>
+    <w:lsdException w:name="HTML Variable" w:semiHidden="1" w:unhideWhenUsed="1"/>
+    <w:lsdException w:name="Normal Table" w:semiHidden="1" w:unhideWhenUsed="1"/>
+    <w:lsdException w:name="annotation subject" w:semiHidden="1" w:unhideWhenUsed="1"/>
+    <w:lsdException w:name="No List" w:semiHidden="1" w:unhideWhenUsed="1"/>
+    <w:lsdException w:name="Outline List 1" w:semiHidden="1" w:unhideWhenUsed="1"/>
+    <w:lsdException w:name="Outline List 2" w:semiHidden="1" w:unhideWhenUsed="1"/>
+    <w:lsdException w:name="Outline List 3" w:semiHidden="1" w:unhideWhenUsed="1"/>
+    <w:lsdException w:name="Table Simple 1" w:semiHidden="1" w:unhideWhenUsed="1"/>
+    <w:lsdException w:name="Table Simple 2" w:semiHidden="1" w:unhideWhenUsed="1"/>
+    <w:lsdException w:name="Table Simple 3" w:semiHidden="1" w:unhideWhenUsed="1"/>
+    <w:lsdException w:name="Table Classic 1" w:semiHidden="1" w:unhideWhenUsed="1"/>
+    <w:lsdException w:name="Table Classic 2" w:semiHidden="1" w:unhideWhenUsed="1"/>
+    <w:lsdException w:name="Table Classic 3" w:semiHidden="1" w:unhideWhenUsed="1"/>
+    <w:lsdException w:name="Table Classic 4" w:semiHidden="1" w:unhideWhenUsed="1"/>
+    <w:lsdException w:name="Table Colorful 1" w:semiHidden="1" w:unhideWhenUsed="1"/>
+    <w:lsdException w:name="Table Colorful 2" w:semiHidden="1" w:unhideWhenUsed="1"/>
+    <w:lsdException w:name="Table Colorful 3" w:semiHidden="1" w:unhideWhenUsed="1"/>
+    <w:lsdException w:name="Table Columns 1" w:semiHidden="1" w:unhideWhenUsed="1"/>
+    <w:lsdException w:name="Table Columns 2" w:semiHidden="1" w:unhideWhenUsed="1"/>
+    <w:lsdException w:name="Table Columns 3" w:semiHidden="1" w:unhideWhenUsed="1"/>
+    <w:lsdException w:name="Table Columns 4" w:semiHidden="1" w:unhideWhenUsed="1"/>
+    <w:lsdException w:name="Table Columns 5" w:semiHidden="1" w:unhideWhenUsed="1"/>
+    <w:lsdException w:name="Table Grid 1" w:semiHidden="1" w:unhideWhenUsed="1"/>
+    <w:lsdException w:name="Table Grid 2" w:semiHidden="1" w:unhideWhenUsed="1"/>
+    <w:lsdException w:name="Table Grid 3" w:semiHidden="1" w:unhideWhenUsed="1"/>
+    <w:lsdException w:name="Table Grid 4" w:semiHidden="1" w:unhideWhenUsed="1"/>
+    <w:lsdException w:name="Table Grid 5" w:semiHidden="1" w:unhideWhenUsed="1"/>
+    <w:lsdException w:name="Table Grid 6" w:semiHidden="1" w:unhideWhenUsed="1"/>
+    <w:lsdException w:name="Table Grid 7" w:semiHidden="1" w:unhideWhenUsed="1"/>
+    <w:lsdException w:name="Table Grid 8" w:semiHidden="1" w:unhideWhenUsed="1"/>
+    <w:lsdException w:name="Table List 1" w:semiHidden="1" w:unhideWhenUsed="1"/>
+    <w:lsdException w:name="Table List 2" w:semiHidden="1" w:unhideWhenUsed="1"/>
+    <w:lsdException w:name="Table List 3" w:semiHidden="1" w:unhideWhenUsed="1"/>
+    <w:lsdException w:name="Table List 4" w:semiHidden="1" w:unhideWhenUsed="1"/>
+    <w:lsdException w:name="Table List 5" w:semiHidden="1" w:unhideWhenUsed="1"/>
+    <w:lsdException w:name="Table List 6" w:semiHidden="1" w:unhideWhenUsed="1"/>
+    <w:lsdException w:name="Table List 7" w:semiHidden="1" w:unhideWhenUsed="1"/>
+    <w:lsdException w:name="Table List 8" w:semiHidden="1" w:unhideWhenUsed="1"/>
+    <w:lsdException w:name="Table 3D effects 1" w:semiHidden="1" w:unhideWhenUsed="1"/>
+    <w:lsdException w:name="Table 3D effects 2" w:semiHidden="1" w:unhideWhenUsed="1"/>
+    <w:lsdException w:name="Table 3D effects 3" w:semiHidden="1" w:unhideWhenUsed="1"/>
+    <w:lsdException w:name="Table Contemporary" w:semiHidden="1" w:unhideWhenUsed="1"/>
+    <w:lsdException w:name="Table Elegant" w:semiHidden="1" w:unhideWhenUsed="1"/>
+    <w:lsdException w:name="Table Professional" w:semiHidden="1" w:unhideWhenUsed="1"/>
+    <w:lsdException w:name="Table Subtle 1" w:semiHidden="1" w:unhideWhenUsed="1"/>
+    <w:lsdException w:name="Table Subtle 2" w:semiHidden="1" w:unhideWhenUsed="1"/>
+    <w:lsdException w:name="Table Web 1" w:semiHidden="1" w:unhideWhenUsed="1"/>
+    <w:lsdException w:name="Table Web 2" w:semiHidden="1" w:unhideWhenUsed="1"/>
+    <w:lsdException w:name="Table Web 3" w:semiHidden="1" w:unhideWhenUsed="1"/>
+    <w:lsdException w:name="Balloon Text" w:semiHidden="1" w:unhideWhenUsed="1"/>
+    <w:lsdException w:name="Table Grid" w:uiPriority="59"/>
+    <w:lsdException w:name="Table Theme" w:semiHidden="1" w:unhideWhenUsed="1"/>
+    <w:lsdException w:name="Placeholder Text" w:semiHidden="1"/>
+    <w:lsdException w:name="No Spacing" w:uiPriority="1"/>
+    <w:lsdException w:name="Light Shading" w:uiPriority="60"/>
+    <w:lsdException w:name="Light List" w:uiPriority="61"/>
+    <w:lsdException w:name="Light Grid" w:uiPriority="62"/>
+    <w:lsdException w:name="Medium Shading 1" w:uiPriority="63"/>
+    <w:lsdException w:name="Medium Shading 2" w:uiPriority="64"/>
+    <w:lsdException w:name="Medium List 1" w:uiPriority="65"/>
+    <w:lsdException w:name="Medium List 2" w:uiPriority="66"/>
+    <w:lsdException w:name="Medium Grid 1" w:uiPriority="67"/>
+    <w:lsdException w:name="Medium Grid 2" w:uiPriority="68"/>
+    <w:lsdException w:name="Medium Grid 3" w:uiPriority="69"/>
+    <w:lsdException w:name="Dark List" w:uiPriority="70"/>
+    <w:lsdException w:name="Colorful Shading" w:uiPriority="71"/>
+    <w:lsdException w:name="Colorful List" w:uiPriority="72"/>
+    <w:lsdException w:name="Colorful Grid" w:uiPriority="73"/>
+    <w:lsdException w:name="Light Shading Accent 1" w:uiPriority="60"/>
+    <w:lsdException w:name="Light List Accent 1" w:uiPriority="61"/>
+    <w:lsdException w:name="Light Grid Accent 1" w:uiPriority="62"/>
+    <w:lsdException w:name="Medium Shading 1 Accent 1" w:uiPriority="63"/>
+    <w:lsdException w:name="Medium Shading 2 Accent 1" w:uiPriority="64"/>
+    <w:lsdException w:name="Medium List 1 Accent 1" w:uiPriority="65"/>
+    <w:lsdException w:name="Revision" w:semiHidden="1"/>
+    <w:lsdException w:name="List Paragraph" w:uiPriority="34"/>
+    <w:lsdException w:name="Quote" w:uiPriority="29"/>
+    <w:lsdException w:name="Intense Quote" w:uiPriority="30"/>
+    <w:lsdException w:name="Medium List 2 Accent 1" w:uiPriority="66"/>
+    <w:lsdException w:name="Medium Grid 1 Accent 1" w:uiPriority="67"/>
+    <w:lsdException w:name="Medium Grid 2 Accent 1" w:uiPriority="68"/>
+    <w:lsdException w:name="Medium Grid 3 Accent 1" w:uiPriority="69"/>
+    <w:lsdException w:name="Dark List Accent 1" w:uiPriority="70"/>
+    <w:lsdException w:name="Colorful Shading Accent 1" w:uiPriority="71"/>
+    <w:lsdException w:name="Colorful List Accent 1" w:uiPriority="72"/>
+    <w:lsdException w:name="Colorful Grid Accent 1" w:uiPriority="73"/>
+    <w:lsdException w:name="Light Shading Accent 2" w:uiPriority="60"/>
+    <w:lsdException w:name="Light List Accent 2" w:uiPriority="61"/>
+    <w:lsdException w:name="Light Grid Accent 2" w:uiPriority="62"/>
+    <w:lsdException w:name="Medium Shading 1 Accent 2" w:uiPriority="63"/>
+    <w:lsdException w:name="Medium Shading 2 Accent 2" w:uiPriority="64"/>
+    <w:lsdException w:name="Medium List 1 Accent 2" w:uiPriority="65"/>
+    <w:lsdException w:name="Medium List 2 Accent 2" w:uiPriority="66"/>
+    <w:lsdException w:name="Medium Grid 1 Accent 2" w:uiPriority="67"/>
+    <w:lsdException w:name="Medium Grid 2 Accent 2" w:uiPriority="68"/>
+    <w:lsdException w:name="Medium Grid 3 Accent 2" w:uiPriority="69"/>
+    <w:lsdException w:name="Dark List Accent 2" w:uiPriority="70"/>
+    <w:lsdException w:name="Colorful Shading Accent 2" w:uiPriority="71"/>
+    <w:lsdException w:name="Colorful List Accent 2" w:uiPriority="72"/>
+    <w:lsdException w:name="Colorful Grid Accent 2" w:uiPriority="73"/>
+    <w:lsdException w:name="Light Shading Accent 3" w:uiPriority="60"/>
+    <w:lsdException w:name="Light List Accent 3" w:uiPriority="61"/>
+    <w:lsdException w:name="Light Grid Accent 3" w:uiPriority="62"/>
+    <w:lsdException w:name="Medium Shading 1 Accent 3" w:uiPriority="63"/>
+    <w:lsdException w:name="Medium Shading 2 Accent 3" w:uiPriority="64"/>
+    <w:lsdException w:name="Medium List 1 Accent 3" w:uiPriority="65"/>
+    <w:lsdException w:name="Medium List 2 Accent 3" w:uiPriority="66"/>
+    <w:lsdException w:name="Medium Grid 1 Accent 3" w:uiPriority="67"/>
+    <w:lsdException w:name="Medium Grid 2 Accent 3" w:uiPriority="68"/>
+    <w:lsdException w:name="Medium Grid 3 Accent 3" w:uiPriority="69"/>
+    <w:lsdException w:name="Dark List Accent 3" w:uiPriority="70"/>
+    <w:lsdException w:name="Colorful Shading Accent 3" w:uiPriority="71"/>
+    <w:lsdException w:name="Colorful List Accent 3" w:uiPriority="72"/>
+    <w:lsdException w:name="Colorful Grid Accent 3" w:uiPriority="73"/>
+    <w:lsdException w:name="Light Shading Accent 4" w:uiPriority="60"/>
+    <w:lsdException w:name="Light List Accent 4" w:uiPriority="61"/>
+    <w:lsdException w:name="Light Grid Accent 4" w:uiPriority="62"/>
+    <w:lsdException w:name="Medium Shading 1 Accent 4" w:uiPriority="63"/>
+    <w:lsdException w:name="Medium Shading 2 Accent 4" w:uiPriority="64"/>
+    <w:lsdException w:name="Medium List 1 Accent 4" w:uiPriority="65"/>
+    <w:lsdException w:name="Medium List 2 Accent 4" w:uiPriority="66"/>
+    <w:lsdException w:name="Medium Grid 1 Accent 4" w:uiPriority="67"/>
+    <w:lsdException w:name="Medium Grid 2 Accent 4" w:uiPriority="68"/>
+    <w:lsdException w:name="Medium Grid 3 Accent 4" w:uiPriority="69"/>
+    <w:lsdException w:name="Dark List Accent 4" w:uiPriority="70"/>
+    <w:lsdException w:name="Colorful Shading Accent 4" w:uiPriority="71"/>
+    <w:lsdException w:name="Colorful List Accent 4" w:uiPriority="72"/>
+    <w:lsdException w:name="Colorful Grid Accent 4" w:uiPriority="73"/>
+    <w:lsdException w:name="Light Shading Accent 5" w:uiPriority="60"/>
+    <w:lsdException w:name="Light List Accent 5" w:uiPriority="61"/>
+    <w:lsdException w:name="Light Grid Accent 5" w:uiPriority="62"/>
+    <w:lsdException w:name="Medium Shading 1 Accent 5" w:uiPriority="63"/>
+    <w:lsdException w:name="Medium Shading 2 Accent 5" w:uiPriority="64"/>
+    <w:lsdException w:name="Medium List 1 Accent 5" w:uiPriority="65"/>
+    <w:lsdException w:name="Medium List 2 Accent 5" w:uiPriority="66"/>
+    <w:lsdException w:name="Medium Grid 1 Accent 5" w:uiPriority="67"/>
+    <w:lsdException w:name="Medium Grid 2 Accent 5" w:uiPriority="68"/>
+    <w:lsdException w:name="Medium Grid 3 Accent 5" w:uiPriority="69"/>
+    <w:lsdException w:name="Dark List Accent 5" w:uiPriority="70"/>
+    <w:lsdException w:name="Colorful Shading Accent 5" w:uiPriority="71"/>
+    <w:lsdException w:name="Colorful List Accent 5" w:uiPriority="72"/>
+    <w:lsdException w:name="Colorful Grid Accent 5" w:uiPriority="73"/>
+    <w:lsdException w:name="Light Shading Accent 6" w:uiPriority="60"/>
+    <w:lsdException w:name="Light List Accent 6" w:uiPriority="61"/>
+    <w:lsdException w:name="Light Grid Accent 6" w:uiPriority="62"/>
+    <w:lsdException w:name="Medium Shading 1 Accent 6" w:uiPriority="63"/>
+    <w:lsdException w:name="Medium Shading 2 Accent 6" w:uiPriority="64"/>
+    <w:lsdException w:name="Medium List 1 Accent 6" w:uiPriority="65"/>
+    <w:lsdException w:name="Medium List 2 Accent 6" w:uiPriority="66"/>
+    <w:lsdException w:name="Medium Grid 1 Accent 6" w:uiPriority="67"/>
+    <w:lsdException w:name="Medium Grid 2 Accent 6" w:uiPriority="68"/>
+    <w:lsdException w:name="Medium Grid 3 Accent 6" w:uiPriority="69"/>
+    <w:lsdException w:name="Dark List Accent 6" w:uiPriority="70"/>
+    <w:lsdException w:name="Colorful Shading Accent 6" w:uiPriority="71"/>
+    <w:lsdException w:name="Colorful List Accent 6" w:uiPriority="72"/>
+    <w:lsdException w:name="Colorful Grid Accent 6" w:uiPriority="73"/>
+    <w:lsdException w:name="Subtle Emphasis" w:uiPriority="19"/>
+    <w:lsdException w:name="Intense Emphasis" w:uiPriority="21"/>
+    <w:lsdException w:name="Subtle Reference" w:uiPriority="31"/>
+    <w:lsdException w:name="Intense Reference" w:uiPriority="32"/>
+    <w:lsdException w:name="Book Title" w:uiPriority="33"/>
+    <w:lsdException w:name="Bibliography" w:semiHidden="1" w:uiPriority="37" w:unhideWhenUsed="1"/>
+    <w:lsdException w:name="TOC Heading" w:semiHidden="1" w:uiPriority="39" w:unhideWhenUsed="1" w:qFormat="1"/>
+    <w:lsdException w:name="Plain Table 1" w:uiPriority="41"/>
+    <w:lsdException w:name="Plain Table 2" w:uiPriority="42"/>
+    <w:lsdException w:name="Plain Table 3" w:uiPriority="43"/>
+    <w:lsdException w:name="Plain Table 4" w:uiPriority="44"/>
+    <w:lsdException w:name="Plain Table 5" w:uiPriority="45"/>
+    <w:lsdException w:name="Grid Table Light" w:uiPriority="40"/>
+    <w:lsdException w:name="Grid Table 1 Light" w:uiPriority="46"/>
+    <w:lsdException w:name="Grid Table 2" w:uiPriority="47"/>
+    <w:lsdException w:name="Grid Table 3" w:uiPriority="48"/>
+    <w:lsdException w:name="Grid Table 4" w:uiPriority="49"/>
+    <w:lsdException w:name="Grid Table 5 Dark" w:uiPriority="50"/>
+    <w:lsdException w:name="Grid Table 6 Colorful" w:uiPriority="51"/>
+    <w:lsdException w:name="Grid Table 7 Colorful" w:uiPriority="52"/>
+    <w:lsdException w:name="Grid Table 1 Light Accent 1" w:uiPriority="46"/>
+    <w:lsdException w:name="Grid Table 2 Accent 1" w:uiPriority="47"/>
+    <w:lsdException w:name="Grid Table 3 Accent 1" w:uiPriority="48"/>
+    <w:lsdException w:name="Grid Table 4 Accent 1" w:uiPriority="49"/>
+    <w:lsdException w:name="Grid Table 5 Dark Accent 1" w:uiPriority="50"/>
+    <w:lsdException w:name="Grid Table 6 Colorful Accent 1" w:uiPriority="51"/>
+    <w:lsdException w:name="Grid Table 7 Colorful Accent 1" w:uiPriority="52"/>
+    <w:lsdException w:name="Grid Table 1 Light Accent 2" w:uiPriority="46"/>
+    <w:lsdException w:name="Grid Table 2 Accent 2" w:uiPriority="47"/>
+    <w:lsdException w:name="Grid Table 3 Accent 2" w:uiPriority="48"/>
+    <w:lsdException w:name="Grid Table 4 Accent 2" w:uiPriority="49"/>
+    <w:lsdException w:name="Grid Table 5 Dark Accent 2" w:uiPriority="50"/>
+    <w:lsdException w:name="Grid Table 6 Colorful Accent 2" w:uiPriority="51"/>
+    <w:lsdException w:name="Grid Table 7 Colorful Accent 2" w:uiPriority="52"/>
+    <w:lsdException w:name="Grid Table 1 Light Accent 3" w:uiPriority="46"/>
+    <w:lsdException w:name="Grid Table 2 Accent 3" w:uiPriority="47"/>
+    <w:lsdException w:name="Grid Table 3 Accent 3" w:uiPriority="48"/>
+    <w:lsdException w:name="Grid Table 4 Accent 3" w:uiPriority="49"/>
+    <w:lsdException w:name="Grid Table 5 Dark Accent 3" w:uiPriority="50"/>
+    <w:lsdException w:name="Grid Table 6 Colorful Accent 3" w:uiPriority="51"/>
+    <w:lsdException w:name="Grid Table 7 Colorful Accent 3" w:uiPriority="52"/>
+    <w:lsdException w:name="Grid Table 1 Light Accent 4" w:uiPriority="46"/>
+    <w:lsdException w:name="Grid Table 2 Accent 4" w:uiPriority="47"/>
+    <w:lsdException w:name="Grid Table 3 Accent 4" w:uiPriority="48"/>
+    <w:lsdException w:name="Grid Table 4 Accent 4" w:uiPriority="49"/>
+    <w:lsdException w:name="Grid Table 5 Dark Accent 4" w:uiPriority="50"/>
+    <w:lsdException w:name="Grid Table 6 Colorful Accent 4" w:uiPriority="51"/>
+    <w:lsdException w:name="Grid Table 7 Colorful Accent 4" w:uiPriority="52"/>
+    <w:lsdException w:name="Grid Table 1 Light Accent 5" w:uiPriority="46"/>
+    <w:lsdException w:name="Grid Table 2 Accent 5" w:uiPriority="47"/>
+    <w:lsdException w:name="Grid Table 3 Accent 5" w:uiPriority="48"/>
+    <w:lsdException w:name="Grid Table 4 Accent 5" w:uiPriority="49"/>
+    <w:lsdException w:name="Grid Table 5 Dark Accent 5" w:uiPriority="50"/>
+    <w:lsdException w:name="Grid Table 6 Colorful Accent 5" w:uiPriority="51"/>
+    <w:lsdException w:name="Grid Table 7 Colorful Accent 5" w:uiPriority="52"/>
+    <w:lsdException w:name="Grid Table 1 Light Accent 6" w:uiPriority="46"/>
+    <w:lsdException w:name="Grid Table 2 Accent 6" w:uiPriority="47"/>
+    <w:lsdException w:name="Grid Table 3 Accent 6" w:uiPriority="48"/>
+    <w:lsdException w:name="Grid Table 4 Accent 6" w:uiPriority="49"/>
+    <w:lsdException w:name="Grid Table 5 Dark Accent 6" w:uiPriority="50"/>
+    <w:lsdException w:name="Grid Table 6 Colorful Accent 6" w:uiPriority="51"/>
+    <w:lsdException w:name="Grid Table 7 Colorful Accent 6" w:uiPriority="52"/>
+    <w:lsdException w:name="List Table 1 Light" w:uiPriority="46"/>
+    <w:lsdException w:name="List Table 2" w:uiPriority="47"/>
+    <w:lsdException w:name="List Table 3" w:uiPriority="48"/>
+    <w:lsdException w:name="List Table 4" w:uiPriority="49"/>
+    <w:lsdException w:name="List Table 5 Dark" w:uiPriority="50"/>
+    <w:lsdException w:name="List Table 6 Colorful" w:uiPriority="51"/>
+    <w:lsdException w:name="List Table 7 Colorful" w:uiPriority="52"/>
+    <w:lsdException w:name="List Table 1 Light Accent 1" w:uiPriority="46"/>
+    <w:lsdException w:name="List Table 2 Accent 1" w:uiPriority="47"/>
+    <w:lsdException w:name="List Table 3 Accent 1" w:uiPriority="48"/>
+    <w:lsdException w:name="List Table 4 Accent 1" w:uiPriority="49"/>
+    <w:lsdException w:name="List Table 5 Dark Accent 1" w:uiPriority="50"/>
+    <w:lsdException w:name="List Table 6 Colorful Accent 1" w:uiPriority="51"/>
+    <w:lsdException w:name="List Table 7 Colorful Accent 1" w:uiPriority="52"/>
+    <w:lsdException w:name="List Table 1 Light Accent 2" w:uiPriority="46"/>
+    <w:lsdException w:name="List Table 2 Accent 2" w:uiPriority="47"/>
+    <w:lsdException w:name="List Table 3 Accent 2" w:uiPriority="48"/>
+    <w:lsdException w:name="List Table 4 Accent 2" w:uiPriority="49"/>
+    <w:lsdException w:name="List Table 5 Dark Accent 2" w:uiPriority="50"/>
+    <w:lsdException w:name="List Table 6 Colorful Accent 2" w:uiPriority="51"/>
+    <w:lsdException w:name="List Table 7 Colorful Accent 2" w:uiPriority="52"/>
+    <w:lsdException w:name="List Table 1 Light Accent 3" w:uiPriority="46"/>
+    <w:lsdException w:name="List Table 2 Accent 3" w:uiPriority="47"/>
+    <w:lsdException w:name="List Table 3 Accent 3" w:uiPriority="48"/>
+    <w:lsdException w:name="List Table 4 Accent 3" w:uiPriority="49"/>
+    <w:lsdException w:name="List Table 5 Dark Accent 3" w:uiPriority="50"/>
+    <w:lsdException w:name="List Table 6 Colorful Accent 3" w:uiPriority="51"/>
+    <w:lsdException w:name="List Table 7 Colorful Accent 3" w:uiPriority="52"/>
+    <w:lsdException w:name="List Table 1 Light Accent 4" w:uiPriority="46"/>
+    <w:lsdException w:name="List Table 2 Accent 4" w:uiPriority="47"/>
+    <w:lsdException w:name="List Table 3 Accent 4" w:uiPriority="48"/>
+    <w:lsdException w:name="List Table 4 Accent 4" w:uiPriority="49"/>
+    <w:lsdException w:name="List Table 5 Dark Accent 4" w:uiPriority="50"/>
+    <w:lsdException w:name="List Table 6 Colorful Accent 4" w:uiPriority="51"/>
+    <w:lsdException w:name="List Table 7 Colorful Accent 4" w:uiPriority="52"/>
+    <w:lsdException w:name="List Table 1 Light Accent 5" w:uiPriority="46"/>
+    <w:lsdException w:name="List Table 2 Accent 5" w:uiPriority="47"/>
+    <w:lsdException w:name="List Table 3 Accent 5" w:uiPriority="48"/>
+    <w:lsdException w:name="List Table 4 Accent 5" w:uiPriority="49"/>
+    <w:lsdException w:name="List Table 5 Dark Accent 5" w:uiPriority="50"/>
+    <w:lsdException w:name="List Table 6 Colorful Accent 5" w:uiPriority="51"/>
+    <w:lsdException w:name="List Table 7 Colorful Accent 5" w:uiPriority="52"/>
+    <w:lsdException w:name="List Table 1 Light Accent 6" w:uiPriority="46"/>
+    <w:lsdException w:name="List Table 2 Accent 6" w:uiPriority="47"/>
+    <w:lsdException w:name="List Table 3 Accent 6" w:uiPriority="48"/>
+    <w:lsdException w:name="List Table 4 Accent 6" w:uiPriority="49"/>
+    <w:lsdException w:name="List Table 5 Dark Accent 6" w:uiPriority="50"/>
+    <w:lsdException w:name="List Table 6 Colorful Accent 6" w:uiPriority="51"/>
+    <w:lsdException w:name="List Table 7 Colorful Accent 6" w:uiPriority="52"/>
   </w:latentStyles>
   <w:style w:type="paragraph" w:default="1" w:styleId="Standard">
     <w:name w:val="Normal"/>
@@ -2941,7 +2548,7 @@
 </file>
 
 <file path=customXml/itemProps1.xml><?xml version="1.0" encoding="utf-8"?>
-<ds:datastoreItem xmlns:ds="http://schemas.openxmlformats.org/officeDocument/2006/customXml" ds:itemID="{3A1368D3-6F3B-492D-B841-990D959BAA67}">
+<ds:datastoreItem xmlns:ds="http://schemas.openxmlformats.org/officeDocument/2006/customXml" ds:itemID="{1512FAD3-A933-4677-BDFB-1D1CE869454C}">
   <ds:schemaRefs>
     <ds:schemaRef ds:uri="http://schemas.openxmlformats.org/officeDocument/2006/bibliography"/>
   </ds:schemaRefs>
